--- a/LectureNotes/CS246-ProjectProposalExample-ConferenceApp.docx
+++ b/LectureNotes/CS246-ProjectProposalExample-ConferenceApp.docx
@@ -45,493 +45,559 @@
         </w:rPr>
         <w:t>20</w:t>
       </w:r>
+    </w:p>
+    <w:p>
+      <w:pPr>
+        <w:pStyle w:val="NormalWeb"/>
+        <w:shd w:val="clear" w:color="auto" w:fill="FFFFFF"/>
+        <w:rPr>
+          <w:rFonts w:ascii="Lucida Bright" w:hAnsi="Lucida Bright"/>
+        </w:rPr>
+      </w:pPr>
+      <w:r>
+        <w:rPr>
+          <w:rFonts w:ascii="Lucida Bright" w:hAnsi="Lucida Bright"/>
+        </w:rPr>
+        <w:t>Dr. Joan Smith</w:t>
+      </w:r>
+      <w:r>
+        <w:rPr>
+          <w:rFonts w:ascii="Lucida Bright" w:hAnsi="Lucida Bright"/>
+        </w:rPr>
+        <w:br/>
+        <w:t xml:space="preserve">Oregon </w:t>
+      </w:r>
+      <w:r>
+        <w:rPr>
+          <w:rFonts w:ascii="Lucida Bright" w:hAnsi="Lucida Bright"/>
+        </w:rPr>
+        <w:t>Medical</w:t>
+      </w:r>
+      <w:r>
+        <w:rPr>
+          <w:rFonts w:ascii="Lucida Bright" w:hAnsi="Lucida Bright"/>
+        </w:rPr>
+        <w:t xml:space="preserve"> Association</w:t>
+      </w:r>
+    </w:p>
+    <w:p>
+      <w:pPr>
+        <w:pStyle w:val="NormalWeb"/>
+        <w:shd w:val="clear" w:color="auto" w:fill="FFFFFF"/>
+        <w:rPr>
+          <w:rFonts w:ascii="Lucida Bright" w:hAnsi="Lucida Bright"/>
+        </w:rPr>
+      </w:pPr>
+      <w:r>
+        <w:rPr>
+          <w:rFonts w:ascii="Lucida Bright" w:hAnsi="Lucida Bright"/>
+        </w:rPr>
+        <w:t>Re: Enclosed Software Proposal</w:t>
+      </w:r>
+    </w:p>
+    <w:p>
+      <w:pPr>
+        <w:pStyle w:val="NormalWeb"/>
+        <w:shd w:val="clear" w:color="auto" w:fill="FFFFFF"/>
+        <w:rPr>
+          <w:rFonts w:ascii="Lucida Bright" w:hAnsi="Lucida Bright"/>
+        </w:rPr>
+      </w:pPr>
+      <w:r>
+        <w:rPr>
+          <w:rFonts w:ascii="Lucida Bright" w:hAnsi="Lucida Bright"/>
+        </w:rPr>
+        <w:t xml:space="preserve">Dear </w:t>
+      </w:r>
+      <w:r>
+        <w:rPr>
+          <w:rFonts w:ascii="Lucida Bright" w:hAnsi="Lucida Bright"/>
+        </w:rPr>
+        <w:t>Dr. Smith</w:t>
+      </w:r>
+      <w:r>
+        <w:rPr>
+          <w:rFonts w:ascii="Lucida Bright" w:hAnsi="Lucida Bright"/>
+        </w:rPr>
+        <w:t>,</w:t>
+      </w:r>
+    </w:p>
+    <w:p>
+      <w:pPr>
+        <w:pStyle w:val="NormalWeb"/>
+        <w:shd w:val="clear" w:color="auto" w:fill="FFFFFF"/>
+        <w:rPr>
+          <w:rFonts w:ascii="Lucida Bright" w:hAnsi="Lucida Bright"/>
+        </w:rPr>
+      </w:pPr>
+      <w:r>
+        <w:rPr>
+          <w:rFonts w:ascii="Lucida Bright" w:hAnsi="Lucida Bright"/>
+        </w:rPr>
+        <w:t xml:space="preserve">Please find enclosed our </w:t>
+      </w:r>
+      <w:r>
+        <w:rPr>
+          <w:rFonts w:ascii="Lucida Bright" w:hAnsi="Lucida Bright"/>
+        </w:rPr>
+        <w:t>proposal for</w:t>
+      </w:r>
+      <w:r>
+        <w:rPr>
+          <w:rFonts w:ascii="Lucida Bright" w:hAnsi="Lucida Bright"/>
+        </w:rPr>
+        <w:t xml:space="preserve"> </w:t>
+      </w:r>
+      <w:r>
+        <w:rPr>
+          <w:rFonts w:ascii="Lucida Bright" w:hAnsi="Lucida Bright"/>
+        </w:rPr>
+        <w:t xml:space="preserve">development of a conference web app for the </w:t>
+      </w:r>
+      <w:r>
+        <w:rPr>
+          <w:rFonts w:ascii="Lucida Bright" w:hAnsi="Lucida Bright"/>
+        </w:rPr>
+        <w:t>OM</w:t>
+      </w:r>
+      <w:r>
+        <w:rPr>
+          <w:rFonts w:ascii="Lucida Bright" w:hAnsi="Lucida Bright"/>
+        </w:rPr>
+        <w:t>A</w:t>
+      </w:r>
+      <w:r>
+        <w:rPr>
+          <w:rFonts w:ascii="Lucida Bright" w:hAnsi="Lucida Bright"/>
+        </w:rPr>
+        <w:t xml:space="preserve">. </w:t>
+      </w:r>
+    </w:p>
+    <w:p>
+      <w:pPr>
+        <w:pStyle w:val="NormalWeb"/>
+        <w:shd w:val="clear" w:color="auto" w:fill="FFFFFF"/>
+        <w:rPr>
+          <w:rFonts w:ascii="Lucida Bright" w:hAnsi="Lucida Bright"/>
+        </w:rPr>
+      </w:pPr>
+      <w:r>
+        <w:rPr>
+          <w:rFonts w:ascii="Lucida Bright" w:hAnsi="Lucida Bright"/>
+        </w:rPr>
+        <w:t>We want you to know that we are committed to</w:t>
+      </w:r>
+      <w:r>
+        <w:rPr>
+          <w:rFonts w:ascii="Lucida Bright" w:hAnsi="Lucida Bright"/>
+        </w:rPr>
+        <w:t xml:space="preserve"> deliver</w:t>
+      </w:r>
+      <w:r>
+        <w:rPr>
+          <w:rFonts w:ascii="Lucida Bright" w:hAnsi="Lucida Bright"/>
+        </w:rPr>
+        <w:t>ing</w:t>
+      </w:r>
+      <w:r>
+        <w:rPr>
+          <w:rFonts w:ascii="Lucida Bright" w:hAnsi="Lucida Bright"/>
+        </w:rPr>
+        <w:t xml:space="preserve"> a product that delights both you and </w:t>
+      </w:r>
+      <w:r>
+        <w:rPr>
+          <w:rFonts w:ascii="Lucida Bright" w:hAnsi="Lucida Bright"/>
+        </w:rPr>
+        <w:t>your</w:t>
+      </w:r>
+      <w:r>
+        <w:rPr>
+          <w:rFonts w:ascii="Lucida Bright" w:hAnsi="Lucida Bright"/>
+        </w:rPr>
+        <w:t xml:space="preserve"> end users</w:t>
+      </w:r>
+      <w:r>
+        <w:rPr>
+          <w:rFonts w:ascii="Lucida Bright" w:hAnsi="Lucida Bright"/>
+        </w:rPr>
+        <w:t xml:space="preserve">. We will do this by listening closely to your requirements </w:t>
+      </w:r>
+      <w:r>
+        <w:rPr>
+          <w:rFonts w:ascii="Lucida Bright" w:hAnsi="Lucida Bright"/>
+        </w:rPr>
+        <w:t xml:space="preserve">so that we fully understand your needs. </w:t>
+      </w:r>
+      <w:r>
+        <w:rPr>
+          <w:rFonts w:ascii="Lucida Bright" w:hAnsi="Lucida Bright"/>
+        </w:rPr>
+        <w:t xml:space="preserve"> </w:t>
+      </w:r>
+      <w:r>
+        <w:rPr>
+          <w:rFonts w:ascii="Lucida Bright" w:hAnsi="Lucida Bright"/>
+        </w:rPr>
+        <w:t>We will continue</w:t>
+      </w:r>
+      <w:r>
+        <w:rPr>
+          <w:rFonts w:ascii="Lucida Bright" w:hAnsi="Lucida Bright"/>
+        </w:rPr>
+        <w:t xml:space="preserve"> to get your feedback </w:t>
+      </w:r>
+      <w:r>
+        <w:rPr>
+          <w:rFonts w:ascii="Lucida Bright" w:hAnsi="Lucida Bright"/>
+        </w:rPr>
+        <w:t xml:space="preserve">at </w:t>
+      </w:r>
+      <w:r>
+        <w:rPr>
+          <w:rFonts w:ascii="Lucida Bright" w:hAnsi="Lucida Bright"/>
+        </w:rPr>
+        <w:t xml:space="preserve">each step of the way as we develop </w:t>
+      </w:r>
+      <w:r>
+        <w:rPr>
+          <w:rFonts w:ascii="Lucida Bright" w:hAnsi="Lucida Bright"/>
+        </w:rPr>
+        <w:t>your</w:t>
+      </w:r>
+      <w:r>
+        <w:rPr>
+          <w:rFonts w:ascii="Lucida Bright" w:hAnsi="Lucida Bright"/>
+        </w:rPr>
+        <w:t xml:space="preserve"> </w:t>
+      </w:r>
+      <w:r>
+        <w:rPr>
+          <w:rFonts w:ascii="Lucida Bright" w:hAnsi="Lucida Bright"/>
+        </w:rPr>
+        <w:t>conference app</w:t>
+      </w:r>
+      <w:r>
+        <w:rPr>
+          <w:rFonts w:ascii="Lucida Bright" w:hAnsi="Lucida Bright"/>
+        </w:rPr>
+        <w:t>.</w:t>
+      </w:r>
+      <w:r>
+        <w:rPr>
+          <w:rFonts w:ascii="Lucida Bright" w:hAnsi="Lucida Bright"/>
+        </w:rPr>
+        <w:t xml:space="preserve"> We also know that cost and timeliness are important to you and </w:t>
+      </w:r>
+      <w:r>
+        <w:rPr>
+          <w:rFonts w:ascii="Lucida Bright" w:hAnsi="Lucida Bright"/>
+        </w:rPr>
+        <w:t>are committed to</w:t>
+      </w:r>
+      <w:r>
+        <w:rPr>
+          <w:rFonts w:ascii="Lucida Bright" w:hAnsi="Lucida Bright"/>
+        </w:rPr>
+        <w:t xml:space="preserve"> </w:t>
+      </w:r>
+      <w:r>
+        <w:rPr>
+          <w:rFonts w:ascii="Lucida Bright" w:hAnsi="Lucida Bright"/>
+        </w:rPr>
+        <w:t>keeping the project</w:t>
+      </w:r>
+      <w:r>
+        <w:rPr>
+          <w:rFonts w:ascii="Lucida Bright" w:hAnsi="Lucida Bright"/>
+        </w:rPr>
+        <w:t xml:space="preserve"> within your budget and timeframe.</w:t>
+      </w:r>
+    </w:p>
+    <w:p>
+      <w:pPr>
+        <w:pStyle w:val="NormalWeb"/>
+        <w:shd w:val="clear" w:color="auto" w:fill="FFFFFF"/>
+        <w:rPr>
+          <w:rFonts w:ascii="Lucida Bright" w:hAnsi="Lucida Bright"/>
+        </w:rPr>
+      </w:pPr>
+      <w:r>
+        <w:rPr>
+          <w:rFonts w:ascii="Lucida Bright" w:hAnsi="Lucida Bright"/>
+        </w:rPr>
+        <w:t>Our team</w:t>
+      </w:r>
+      <w:r>
+        <w:rPr>
+          <w:rFonts w:ascii="Lucida Bright" w:hAnsi="Lucida Bright"/>
+        </w:rPr>
+        <w:t>,</w:t>
+      </w:r>
+      <w:r>
+        <w:rPr>
+          <w:rFonts w:ascii="Lucida Bright" w:hAnsi="Lucida Bright"/>
+        </w:rPr>
+        <w:t xml:space="preserve"> </w:t>
+      </w:r>
+      <w:r>
+        <w:rPr>
+          <w:rFonts w:ascii="Lucida Bright" w:hAnsi="Lucida Bright"/>
+        </w:rPr>
+        <w:t xml:space="preserve">consisting of John </w:t>
+      </w:r>
+      <w:r>
+        <w:rPr>
+          <w:rFonts w:ascii="Lucida Bright" w:hAnsi="Lucida Bright"/>
+        </w:rPr>
+        <w:t>Jones</w:t>
+      </w:r>
+      <w:r>
+        <w:rPr>
+          <w:rFonts w:ascii="Lucida Bright" w:hAnsi="Lucida Bright"/>
+        </w:rPr>
+        <w:t xml:space="preserve">, </w:t>
+      </w:r>
+      <w:r>
+        <w:rPr>
+          <w:rFonts w:ascii="Lucida Bright" w:hAnsi="Lucida Bright"/>
+        </w:rPr>
+        <w:t>Jane</w:t>
+      </w:r>
+      <w:r>
+        <w:rPr>
+          <w:rFonts w:ascii="Lucida Bright" w:hAnsi="Lucida Bright"/>
+        </w:rPr>
+        <w:t xml:space="preserve"> Doe </w:t>
+      </w:r>
+      <w:r>
+        <w:rPr>
+          <w:rFonts w:ascii="Lucida Bright" w:hAnsi="Lucida Bright"/>
+        </w:rPr>
+        <w:t>and I have</w:t>
+      </w:r>
+      <w:r>
+        <w:rPr>
+          <w:rFonts w:ascii="Lucida Bright" w:hAnsi="Lucida Bright"/>
+        </w:rPr>
+        <w:t xml:space="preserve"> experience writing a variety of different web apps, mobile apps and desktop apps</w:t>
+      </w:r>
+      <w:r>
+        <w:rPr>
+          <w:rFonts w:ascii="Lucida Bright" w:hAnsi="Lucida Bright"/>
+        </w:rPr>
+        <w:t xml:space="preserve">. We love </w:t>
+      </w:r>
+      <w:r>
+        <w:rPr>
+          <w:rFonts w:ascii="Lucida Bright" w:hAnsi="Lucida Bright"/>
+        </w:rPr>
+        <w:t xml:space="preserve">designing software solutions that </w:t>
+      </w:r>
+      <w:r>
+        <w:rPr>
+          <w:rFonts w:ascii="Lucida Bright" w:hAnsi="Lucida Bright"/>
+        </w:rPr>
+        <w:t xml:space="preserve">do exactly what </w:t>
+      </w:r>
+      <w:r>
+        <w:rPr>
+          <w:rFonts w:ascii="Lucida Bright" w:hAnsi="Lucida Bright"/>
+        </w:rPr>
+        <w:t>the end users</w:t>
+      </w:r>
+      <w:r>
+        <w:rPr>
+          <w:rFonts w:ascii="Lucida Bright" w:hAnsi="Lucida Bright"/>
+        </w:rPr>
+        <w:t xml:space="preserve"> need</w:t>
+      </w:r>
+      <w:r>
+        <w:rPr>
+          <w:rFonts w:ascii="Lucida Bright" w:hAnsi="Lucida Bright"/>
+        </w:rPr>
+        <w:t>.</w:t>
+      </w:r>
+    </w:p>
+    <w:p>
+      <w:pPr>
+        <w:pStyle w:val="NormalWeb"/>
+        <w:shd w:val="clear" w:color="auto" w:fill="FFFFFF"/>
+        <w:rPr>
+          <w:rFonts w:ascii="Lucida Bright" w:hAnsi="Lucida Bright"/>
+        </w:rPr>
+      </w:pPr>
+      <w:r>
+        <w:rPr>
+          <w:rFonts w:ascii="Lucida Bright" w:hAnsi="Lucida Bright"/>
+        </w:rPr>
+        <w:t xml:space="preserve">We look forward to discussing the details of this proposal with you </w:t>
+      </w:r>
+      <w:r>
+        <w:rPr>
+          <w:rFonts w:ascii="Lucida Bright" w:hAnsi="Lucida Bright"/>
+        </w:rPr>
+        <w:t xml:space="preserve">further </w:t>
+      </w:r>
+      <w:r>
+        <w:rPr>
+          <w:rFonts w:ascii="Lucida Bright" w:hAnsi="Lucida Bright"/>
+        </w:rPr>
+        <w:t xml:space="preserve">and making any adjustments </w:t>
+      </w:r>
+      <w:r>
+        <w:rPr>
+          <w:rFonts w:ascii="Lucida Bright" w:hAnsi="Lucida Bright"/>
+        </w:rPr>
+        <w:t>that might be needed</w:t>
+      </w:r>
+      <w:r>
+        <w:rPr>
+          <w:rFonts w:ascii="Lucida Bright" w:hAnsi="Lucida Bright"/>
+        </w:rPr>
+        <w:t>.</w:t>
+      </w:r>
+      <w:r>
+        <w:rPr>
+          <w:rFonts w:ascii="Lucida Bright" w:hAnsi="Lucida Bright"/>
+        </w:rPr>
+        <w:t xml:space="preserve"> </w:t>
+      </w:r>
+      <w:r>
+        <w:rPr>
+          <w:rFonts w:ascii="Lucida Bright" w:hAnsi="Lucida Bright"/>
+        </w:rPr>
+        <w:t>Once we have fine-tuned the proposal we will send you a contract document for review and signatures.</w:t>
+      </w:r>
+    </w:p>
+    <w:p>
+      <w:pPr>
+        <w:pStyle w:val="NormalWeb"/>
+        <w:shd w:val="clear" w:color="auto" w:fill="FFFFFF"/>
+        <w:rPr>
+          <w:rFonts w:ascii="Lucida Bright" w:hAnsi="Lucida Bright"/>
+        </w:rPr>
+      </w:pPr>
+      <w:r>
+        <w:rPr>
+          <w:rFonts w:ascii="Lucida Bright" w:hAnsi="Lucida Bright"/>
+        </w:rPr>
+        <w:t>All the best</w:t>
+      </w:r>
+      <w:r>
+        <w:rPr>
+          <w:rFonts w:ascii="Lucida Bright" w:hAnsi="Lucida Bright"/>
+        </w:rPr>
+        <w:t xml:space="preserve">, </w:t>
+      </w:r>
+    </w:p>
+    <w:p>
+      <w:pPr>
+        <w:rPr>
+          <w:rFonts w:ascii="Lucida Bright" w:hAnsi="Lucida Bright" w:cs="Arial"/>
+        </w:rPr>
+      </w:pPr>
+      <w:r>
+        <w:rPr>
+          <w:rFonts w:ascii="Lucida Bright" w:hAnsi="Lucida Bright" w:cs="Arial"/>
+        </w:rPr>
+        <w:t>Brenda Bright</w:t>
+      </w:r>
+      <w:r>
+        <w:rPr>
+          <w:rFonts w:ascii="Lucida Bright" w:hAnsi="Lucida Bright" w:cs="Arial"/>
+        </w:rPr>
+        <w:t xml:space="preserve">, </w:t>
+      </w:r>
+      <w:r>
+        <w:rPr>
+          <w:rFonts w:ascii="Lucida Bright" w:hAnsi="Lucida Bright" w:cs="Arial"/>
+        </w:rPr>
+        <w:t>Team Lea</w:t>
+      </w:r>
+      <w:r>
+        <w:rPr>
+          <w:rFonts w:ascii="Lucida Bright" w:hAnsi="Lucida Bright" w:cs="Arial"/>
+        </w:rPr>
+        <w:t>d</w:t>
+      </w:r>
+    </w:p>
+    <w:p>
+      <w:pPr>
+        <w:rPr>
+          <w:rFonts w:ascii="Lucida Bright" w:hAnsi="Lucida Bright" w:cs="Arial"/>
+        </w:rPr>
+      </w:pPr>
+      <w:r>
+        <w:rPr>
+          <w:rFonts w:ascii="Lucida Bright" w:hAnsi="Lucida Bright" w:cs="Arial"/>
+        </w:rPr>
+        <w:t>CIT Capstone Project</w:t>
+      </w:r>
+    </w:p>
+    <w:p>
+      <w:pPr>
+        <w:rPr>
+          <w:rFonts w:ascii="Lucida Bright" w:hAnsi="Lucida Bright" w:cs="Arial"/>
+        </w:rPr>
+      </w:pPr>
+      <w:r>
+        <w:rPr>
+          <w:rFonts w:ascii="Lucida Bright" w:hAnsi="Lucida Bright" w:cs="Arial"/>
+        </w:rPr>
+        <w:t>br</w:t>
+      </w:r>
+      <w:r>
+        <w:rPr>
+          <w:rFonts w:ascii="Lucida Bright" w:hAnsi="Lucida Bright" w:cs="Arial"/>
+        </w:rPr>
+        <w:t>enda</w:t>
+      </w:r>
+      <w:r>
+        <w:rPr>
+          <w:rFonts w:ascii="Lucida Bright" w:hAnsi="Lucida Bright" w:cs="Arial"/>
+        </w:rPr>
+        <w:t>b@</w:t>
+      </w:r>
+      <w:r>
+        <w:rPr>
+          <w:rFonts w:ascii="Lucida Bright" w:hAnsi="Lucida Bright" w:cs="Arial"/>
+        </w:rPr>
+        <w:t>my.</w:t>
+      </w:r>
+      <w:r>
+        <w:rPr>
+          <w:rFonts w:ascii="Lucida Bright" w:hAnsi="Lucida Bright" w:cs="Arial"/>
+        </w:rPr>
+        <w:t>lanecc.e</w:t>
+      </w:r>
+      <w:r>
+        <w:rPr>
+          <w:rFonts w:ascii="Lucida Bright" w:hAnsi="Lucida Bright" w:cs="Arial"/>
+        </w:rPr>
+        <w:t>du</w:t>
+      </w:r>
+    </w:p>
+    <w:p>
+      <w:pPr>
+        <w:rPr>
+          <w:rFonts w:ascii="Lucida Bright" w:hAnsi="Lucida Bright" w:cs="Arial"/>
+        </w:rPr>
+      </w:pPr>
+      <w:r>
+        <w:rPr>
+          <w:rFonts w:ascii="Lucida Bright" w:hAnsi="Lucida Bright" w:cs="Arial"/>
+        </w:rPr>
+        <w:t>123-456-7890</w:t>
+      </w:r>
+      <w:r>
+        <w:rPr>
+          <w:rFonts w:ascii="Lucida Bright" w:hAnsi="Lucida Bright" w:cs="Arial"/>
+        </w:rPr>
+        <w:t xml:space="preserve"> (mobile)</w:t>
+      </w:r>
       <w:bookmarkStart w:id="0" w:name="_GoBack"/>
       <w:bookmarkEnd w:id="0"/>
-    </w:p>
-    <w:p>
-      <w:pPr>
-        <w:pStyle w:val="NormalWeb"/>
-        <w:shd w:val="clear" w:color="auto" w:fill="FFFFFF"/>
-        <w:rPr>
-          <w:rFonts w:ascii="Lucida Bright" w:hAnsi="Lucida Bright"/>
-        </w:rPr>
-      </w:pPr>
-      <w:r>
-        <w:rPr>
-          <w:rFonts w:ascii="Lucida Bright" w:hAnsi="Lucida Bright"/>
-        </w:rPr>
-        <w:t>Dr. Joan Smith</w:t>
-      </w:r>
-      <w:r>
-        <w:rPr>
-          <w:rFonts w:ascii="Lucida Bright" w:hAnsi="Lucida Bright"/>
-        </w:rPr>
-        <w:br/>
-        <w:t xml:space="preserve">Oregon </w:t>
-      </w:r>
-      <w:r>
-        <w:rPr>
-          <w:rFonts w:ascii="Lucida Bright" w:hAnsi="Lucida Bright"/>
-        </w:rPr>
-        <w:t>Medical</w:t>
-      </w:r>
-      <w:r>
-        <w:rPr>
-          <w:rFonts w:ascii="Lucida Bright" w:hAnsi="Lucida Bright"/>
-        </w:rPr>
-        <w:t xml:space="preserve"> Association</w:t>
-      </w:r>
-    </w:p>
-    <w:p>
-      <w:pPr>
-        <w:pStyle w:val="NormalWeb"/>
-        <w:shd w:val="clear" w:color="auto" w:fill="FFFFFF"/>
-        <w:rPr>
-          <w:rFonts w:ascii="Lucida Bright" w:hAnsi="Lucida Bright"/>
-        </w:rPr>
-      </w:pPr>
-      <w:r>
-        <w:rPr>
-          <w:rFonts w:ascii="Lucida Bright" w:hAnsi="Lucida Bright"/>
-        </w:rPr>
-        <w:t>Re: Enclosed Software Proposal</w:t>
-      </w:r>
-    </w:p>
-    <w:p>
-      <w:pPr>
-        <w:pStyle w:val="NormalWeb"/>
-        <w:shd w:val="clear" w:color="auto" w:fill="FFFFFF"/>
-        <w:rPr>
-          <w:rFonts w:ascii="Lucida Bright" w:hAnsi="Lucida Bright"/>
-        </w:rPr>
-      </w:pPr>
-      <w:r>
-        <w:rPr>
-          <w:rFonts w:ascii="Lucida Bright" w:hAnsi="Lucida Bright"/>
-        </w:rPr>
-        <w:t xml:space="preserve">Dear </w:t>
-      </w:r>
-      <w:r>
-        <w:rPr>
-          <w:rFonts w:ascii="Lucida Bright" w:hAnsi="Lucida Bright"/>
-        </w:rPr>
-        <w:t>Joan</w:t>
-      </w:r>
-      <w:r>
-        <w:rPr>
-          <w:rFonts w:ascii="Lucida Bright" w:hAnsi="Lucida Bright"/>
-        </w:rPr>
-        <w:t>,</w:t>
-      </w:r>
-    </w:p>
-    <w:p>
-      <w:pPr>
-        <w:pStyle w:val="NormalWeb"/>
-        <w:shd w:val="clear" w:color="auto" w:fill="FFFFFF"/>
-        <w:rPr>
-          <w:rFonts w:ascii="Lucida Bright" w:hAnsi="Lucida Bright"/>
-        </w:rPr>
-      </w:pPr>
-      <w:r>
-        <w:rPr>
-          <w:rFonts w:ascii="Lucida Bright" w:hAnsi="Lucida Bright"/>
-        </w:rPr>
-        <w:t xml:space="preserve">Please find enclosed our </w:t>
-      </w:r>
-      <w:r>
-        <w:rPr>
-          <w:rFonts w:ascii="Lucida Bright" w:hAnsi="Lucida Bright"/>
-        </w:rPr>
-        <w:t>proposal for</w:t>
-      </w:r>
-      <w:r>
-        <w:rPr>
-          <w:rFonts w:ascii="Lucida Bright" w:hAnsi="Lucida Bright"/>
-        </w:rPr>
-        <w:t xml:space="preserve"> </w:t>
-      </w:r>
-      <w:r>
-        <w:rPr>
-          <w:rFonts w:ascii="Lucida Bright" w:hAnsi="Lucida Bright"/>
-        </w:rPr>
-        <w:t xml:space="preserve">development of a conference web app for the </w:t>
-      </w:r>
-      <w:r>
-        <w:rPr>
-          <w:rFonts w:ascii="Lucida Bright" w:hAnsi="Lucida Bright"/>
-        </w:rPr>
-        <w:t>OM</w:t>
-      </w:r>
-      <w:r>
-        <w:rPr>
-          <w:rFonts w:ascii="Lucida Bright" w:hAnsi="Lucida Bright"/>
-        </w:rPr>
-        <w:t>A</w:t>
-      </w:r>
-      <w:r>
-        <w:rPr>
-          <w:rFonts w:ascii="Lucida Bright" w:hAnsi="Lucida Bright"/>
-        </w:rPr>
-        <w:t xml:space="preserve">. </w:t>
-      </w:r>
-    </w:p>
-    <w:p>
-      <w:pPr>
-        <w:pStyle w:val="NormalWeb"/>
-        <w:shd w:val="clear" w:color="auto" w:fill="FFFFFF"/>
-        <w:rPr>
-          <w:rFonts w:ascii="Lucida Bright" w:hAnsi="Lucida Bright"/>
-        </w:rPr>
-      </w:pPr>
-      <w:r>
-        <w:rPr>
-          <w:rFonts w:ascii="Lucida Bright" w:hAnsi="Lucida Bright"/>
-        </w:rPr>
-        <w:t>We want you to know that we are committed to</w:t>
-      </w:r>
-      <w:r>
-        <w:rPr>
-          <w:rFonts w:ascii="Lucida Bright" w:hAnsi="Lucida Bright"/>
-        </w:rPr>
-        <w:t xml:space="preserve"> deliver</w:t>
-      </w:r>
-      <w:r>
-        <w:rPr>
-          <w:rFonts w:ascii="Lucida Bright" w:hAnsi="Lucida Bright"/>
-        </w:rPr>
-        <w:t>ing</w:t>
-      </w:r>
-      <w:r>
-        <w:rPr>
-          <w:rFonts w:ascii="Lucida Bright" w:hAnsi="Lucida Bright"/>
-        </w:rPr>
-        <w:t xml:space="preserve"> a product that delights both you and </w:t>
-      </w:r>
-      <w:r>
-        <w:rPr>
-          <w:rFonts w:ascii="Lucida Bright" w:hAnsi="Lucida Bright"/>
-        </w:rPr>
-        <w:t>your</w:t>
-      </w:r>
-      <w:r>
-        <w:rPr>
-          <w:rFonts w:ascii="Lucida Bright" w:hAnsi="Lucida Bright"/>
-        </w:rPr>
-        <w:t xml:space="preserve"> end users</w:t>
-      </w:r>
-      <w:r>
-        <w:rPr>
-          <w:rFonts w:ascii="Lucida Bright" w:hAnsi="Lucida Bright"/>
-        </w:rPr>
-        <w:t xml:space="preserve">. We will do this by listening closely to your requirements </w:t>
-      </w:r>
-      <w:r>
-        <w:rPr>
-          <w:rFonts w:ascii="Lucida Bright" w:hAnsi="Lucida Bright"/>
-        </w:rPr>
-        <w:t xml:space="preserve">so that we fully understand your needs. </w:t>
-      </w:r>
-      <w:r>
-        <w:rPr>
-          <w:rFonts w:ascii="Lucida Bright" w:hAnsi="Lucida Bright"/>
-        </w:rPr>
-        <w:t xml:space="preserve"> </w:t>
-      </w:r>
-      <w:r>
-        <w:rPr>
-          <w:rFonts w:ascii="Lucida Bright" w:hAnsi="Lucida Bright"/>
-        </w:rPr>
-        <w:t>We will continue</w:t>
-      </w:r>
-      <w:r>
-        <w:rPr>
-          <w:rFonts w:ascii="Lucida Bright" w:hAnsi="Lucida Bright"/>
-        </w:rPr>
-        <w:t xml:space="preserve"> to get your feedback </w:t>
-      </w:r>
-      <w:r>
-        <w:rPr>
-          <w:rFonts w:ascii="Lucida Bright" w:hAnsi="Lucida Bright"/>
-        </w:rPr>
-        <w:t xml:space="preserve">at </w:t>
-      </w:r>
-      <w:r>
-        <w:rPr>
-          <w:rFonts w:ascii="Lucida Bright" w:hAnsi="Lucida Bright"/>
-        </w:rPr>
-        <w:t xml:space="preserve">each step of the way as we develop </w:t>
-      </w:r>
-      <w:r>
-        <w:rPr>
-          <w:rFonts w:ascii="Lucida Bright" w:hAnsi="Lucida Bright"/>
-        </w:rPr>
-        <w:t>your</w:t>
-      </w:r>
-      <w:r>
-        <w:rPr>
-          <w:rFonts w:ascii="Lucida Bright" w:hAnsi="Lucida Bright"/>
-        </w:rPr>
-        <w:t xml:space="preserve"> </w:t>
-      </w:r>
-      <w:r>
-        <w:rPr>
-          <w:rFonts w:ascii="Lucida Bright" w:hAnsi="Lucida Bright"/>
-        </w:rPr>
-        <w:t>conference app</w:t>
-      </w:r>
-      <w:r>
-        <w:rPr>
-          <w:rFonts w:ascii="Lucida Bright" w:hAnsi="Lucida Bright"/>
-        </w:rPr>
-        <w:t>.</w:t>
-      </w:r>
-      <w:r>
-        <w:rPr>
-          <w:rFonts w:ascii="Lucida Bright" w:hAnsi="Lucida Bright"/>
-        </w:rPr>
-        <w:t xml:space="preserve"> We also know that cost and timeliness are important to you and </w:t>
-      </w:r>
-      <w:r>
-        <w:rPr>
-          <w:rFonts w:ascii="Lucida Bright" w:hAnsi="Lucida Bright"/>
-        </w:rPr>
-        <w:t>are committed to</w:t>
-      </w:r>
-      <w:r>
-        <w:rPr>
-          <w:rFonts w:ascii="Lucida Bright" w:hAnsi="Lucida Bright"/>
-        </w:rPr>
-        <w:t xml:space="preserve"> </w:t>
-      </w:r>
-      <w:r>
-        <w:rPr>
-          <w:rFonts w:ascii="Lucida Bright" w:hAnsi="Lucida Bright"/>
-        </w:rPr>
-        <w:t>keeping the project</w:t>
-      </w:r>
-      <w:r>
-        <w:rPr>
-          <w:rFonts w:ascii="Lucida Bright" w:hAnsi="Lucida Bright"/>
-        </w:rPr>
-        <w:t xml:space="preserve"> within your budget and timeframe.</w:t>
-      </w:r>
-    </w:p>
-    <w:p>
-      <w:pPr>
-        <w:pStyle w:val="NormalWeb"/>
-        <w:shd w:val="clear" w:color="auto" w:fill="FFFFFF"/>
-        <w:rPr>
-          <w:rFonts w:ascii="Lucida Bright" w:hAnsi="Lucida Bright"/>
-        </w:rPr>
-      </w:pPr>
-      <w:r>
-        <w:rPr>
-          <w:rFonts w:ascii="Lucida Bright" w:hAnsi="Lucida Bright"/>
-        </w:rPr>
-        <w:t>Our team</w:t>
-      </w:r>
-      <w:r>
-        <w:rPr>
-          <w:rFonts w:ascii="Lucida Bright" w:hAnsi="Lucida Bright"/>
-        </w:rPr>
-        <w:t>,</w:t>
-      </w:r>
-      <w:r>
-        <w:rPr>
-          <w:rFonts w:ascii="Lucida Bright" w:hAnsi="Lucida Bright"/>
-        </w:rPr>
-        <w:t xml:space="preserve"> </w:t>
-      </w:r>
-      <w:r>
-        <w:rPr>
-          <w:rFonts w:ascii="Lucida Bright" w:hAnsi="Lucida Bright"/>
-        </w:rPr>
-        <w:t xml:space="preserve">consisting of John Smith, Susan Doe </w:t>
-      </w:r>
-      <w:r>
-        <w:rPr>
-          <w:rFonts w:ascii="Lucida Bright" w:hAnsi="Lucida Bright"/>
-        </w:rPr>
-        <w:t xml:space="preserve">and I have over thirty years of </w:t>
-      </w:r>
-      <w:r>
-        <w:rPr>
-          <w:rFonts w:ascii="Lucida Bright" w:hAnsi="Lucida Bright"/>
-        </w:rPr>
-        <w:t>combined</w:t>
-      </w:r>
-      <w:r>
-        <w:rPr>
-          <w:rFonts w:ascii="Lucida Bright" w:hAnsi="Lucida Bright"/>
-        </w:rPr>
-        <w:t xml:space="preserve"> software development experience. We love </w:t>
-      </w:r>
-      <w:r>
-        <w:rPr>
-          <w:rFonts w:ascii="Lucida Bright" w:hAnsi="Lucida Bright"/>
-        </w:rPr>
-        <w:t xml:space="preserve">designing software solutions that </w:t>
-      </w:r>
-      <w:r>
-        <w:rPr>
-          <w:rFonts w:ascii="Lucida Bright" w:hAnsi="Lucida Bright"/>
-        </w:rPr>
-        <w:t>do exactly what our clients need</w:t>
-      </w:r>
-      <w:r>
-        <w:rPr>
-          <w:rFonts w:ascii="Lucida Bright" w:hAnsi="Lucida Bright"/>
-        </w:rPr>
-        <w:t>.</w:t>
-      </w:r>
-    </w:p>
-    <w:p>
-      <w:pPr>
-        <w:pStyle w:val="NormalWeb"/>
-        <w:shd w:val="clear" w:color="auto" w:fill="FFFFFF"/>
-        <w:rPr>
-          <w:rFonts w:ascii="Lucida Bright" w:hAnsi="Lucida Bright"/>
-        </w:rPr>
-      </w:pPr>
-      <w:r>
-        <w:rPr>
-          <w:rFonts w:ascii="Lucida Bright" w:hAnsi="Lucida Bright"/>
-        </w:rPr>
-        <w:t xml:space="preserve">We look forward to discussing the details of this proposal with you </w:t>
-      </w:r>
-      <w:r>
-        <w:rPr>
-          <w:rFonts w:ascii="Lucida Bright" w:hAnsi="Lucida Bright"/>
-        </w:rPr>
-        <w:t xml:space="preserve">further </w:t>
-      </w:r>
-      <w:r>
-        <w:rPr>
-          <w:rFonts w:ascii="Lucida Bright" w:hAnsi="Lucida Bright"/>
-        </w:rPr>
-        <w:t xml:space="preserve">and making any adjustments </w:t>
-      </w:r>
-      <w:r>
-        <w:rPr>
-          <w:rFonts w:ascii="Lucida Bright" w:hAnsi="Lucida Bright"/>
-        </w:rPr>
-        <w:t>that might be needed</w:t>
-      </w:r>
-      <w:r>
-        <w:rPr>
-          <w:rFonts w:ascii="Lucida Bright" w:hAnsi="Lucida Bright"/>
-        </w:rPr>
-        <w:t>.</w:t>
-      </w:r>
-      <w:r>
-        <w:rPr>
-          <w:rFonts w:ascii="Lucida Bright" w:hAnsi="Lucida Bright"/>
-        </w:rPr>
-        <w:t xml:space="preserve"> </w:t>
-      </w:r>
-      <w:r>
-        <w:rPr>
-          <w:rFonts w:ascii="Lucida Bright" w:hAnsi="Lucida Bright"/>
-        </w:rPr>
-        <w:t>Once we have fine-tuned the proposal we will send you a contract document for review and signatures.</w:t>
-      </w:r>
-    </w:p>
-    <w:p>
-      <w:pPr>
-        <w:pStyle w:val="NormalWeb"/>
-        <w:shd w:val="clear" w:color="auto" w:fill="FFFFFF"/>
-        <w:rPr>
-          <w:rFonts w:ascii="Lucida Bright" w:hAnsi="Lucida Bright"/>
-        </w:rPr>
-      </w:pPr>
-      <w:r>
-        <w:rPr>
-          <w:rFonts w:ascii="Lucida Bright" w:hAnsi="Lucida Bright"/>
-        </w:rPr>
-        <w:t>All the best</w:t>
-      </w:r>
-      <w:r>
-        <w:rPr>
-          <w:rFonts w:ascii="Lucida Bright" w:hAnsi="Lucida Bright"/>
-        </w:rPr>
-        <w:t xml:space="preserve">, </w:t>
-      </w:r>
-    </w:p>
-    <w:p>
-      <w:pPr>
-        <w:rPr>
-          <w:rFonts w:ascii="Lucida Bright" w:hAnsi="Lucida Bright" w:cs="Arial"/>
-        </w:rPr>
-      </w:pPr>
-      <w:r>
-        <w:rPr>
-          <w:rFonts w:ascii="Lucida Bright" w:hAnsi="Lucida Bright" w:cs="Arial"/>
-        </w:rPr>
-        <w:t xml:space="preserve">Brian Bird, </w:t>
-      </w:r>
-      <w:r>
-        <w:rPr>
-          <w:rFonts w:ascii="Lucida Bright" w:hAnsi="Lucida Bright" w:cs="Arial"/>
-        </w:rPr>
-        <w:t>Team Lean</w:t>
-      </w:r>
-    </w:p>
-    <w:p>
-      <w:pPr>
-        <w:rPr>
-          <w:rFonts w:ascii="Lucida Bright" w:hAnsi="Lucida Bright" w:cs="Arial"/>
-        </w:rPr>
-      </w:pPr>
-      <w:r>
-        <w:rPr>
-          <w:rFonts w:ascii="Lucida Bright" w:hAnsi="Lucida Bright" w:cs="Arial"/>
-        </w:rPr>
-        <w:t>CIT Capstone Project</w:t>
-      </w:r>
-    </w:p>
-    <w:p>
-      <w:pPr>
-        <w:rPr>
-          <w:rFonts w:ascii="Lucida Bright" w:hAnsi="Lucida Bright" w:cs="Arial"/>
-        </w:rPr>
-      </w:pPr>
-      <w:r>
-        <w:rPr>
-          <w:rFonts w:ascii="Lucida Bright" w:hAnsi="Lucida Bright" w:cs="Arial"/>
-        </w:rPr>
-        <w:t>brianb@</w:t>
-      </w:r>
-      <w:r>
-        <w:rPr>
-          <w:rFonts w:ascii="Lucida Bright" w:hAnsi="Lucida Bright" w:cs="Arial"/>
-        </w:rPr>
-        <w:t>lanecc.e</w:t>
-      </w:r>
-      <w:r>
-        <w:rPr>
-          <w:rFonts w:ascii="Lucida Bright" w:hAnsi="Lucida Bright" w:cs="Arial"/>
-        </w:rPr>
-        <w:t>du</w:t>
-      </w:r>
-    </w:p>
-    <w:p>
-      <w:pPr>
-        <w:rPr>
-          <w:rFonts w:ascii="Lucida Bright" w:hAnsi="Lucida Bright" w:cs="Arial"/>
-        </w:rPr>
-      </w:pPr>
-      <w:r>
-        <w:rPr>
-          <w:rFonts w:ascii="Lucida Bright" w:hAnsi="Lucida Bright" w:cs="Arial"/>
-        </w:rPr>
-        <w:t>123-456-7890</w:t>
-      </w:r>
-      <w:r>
-        <w:rPr>
-          <w:rFonts w:ascii="Lucida Bright" w:hAnsi="Lucida Bright" w:cs="Arial"/>
-        </w:rPr>
-        <w:t xml:space="preserve"> (mobile)</w:t>
-      </w:r>
     </w:p>
     <w:p>
       <w:pPr>

--- a/LectureNotes/CS246-ProjectProposalExample-ConferenceApp.docx
+++ b/LectureNotes/CS246-ProjectProposalExample-ConferenceApp.docx
@@ -65,19 +65,24 @@
           <w:rFonts w:ascii="Lucida Bright" w:hAnsi="Lucida Bright"/>
         </w:rPr>
         <w:br/>
-        <w:t xml:space="preserve">Oregon </w:t>
-      </w:r>
-      <w:r>
-        <w:rPr>
-          <w:rFonts w:ascii="Lucida Bright" w:hAnsi="Lucida Bright"/>
-        </w:rPr>
-        <w:t>Medical</w:t>
+      </w:r>
+      <w:r>
+        <w:rPr>
+          <w:rFonts w:ascii="Lucida Bright" w:hAnsi="Lucida Bright"/>
+        </w:rPr>
+        <w:t>Health</w:t>
       </w:r>
       <w:r>
         <w:rPr>
           <w:rFonts w:ascii="Lucida Bright" w:hAnsi="Lucida Bright"/>
         </w:rPr>
         <w:t xml:space="preserve"> Association</w:t>
+      </w:r>
+      <w:r>
+        <w:rPr>
+          <w:rFonts w:ascii="Lucida Bright" w:hAnsi="Lucida Bright"/>
+        </w:rPr>
+        <w:t xml:space="preserve"> of America</w:t>
       </w:r>
     </w:p>
     <w:p>
@@ -94,6 +99,8 @@
         </w:rPr>
         <w:t>Re: Enclosed Software Proposal</w:t>
       </w:r>
+      <w:bookmarkStart w:id="0" w:name="_GoBack"/>
+      <w:bookmarkEnd w:id="0"/>
     </w:p>
     <w:p>
       <w:pPr>
@@ -158,13 +165,7 @@
         <w:rPr>
           <w:rFonts w:ascii="Lucida Bright" w:hAnsi="Lucida Bright"/>
         </w:rPr>
-        <w:t>OM</w:t>
-      </w:r>
-      <w:r>
-        <w:rPr>
-          <w:rFonts w:ascii="Lucida Bright" w:hAnsi="Lucida Bright"/>
-        </w:rPr>
-        <w:t>A</w:t>
+        <w:t>HAO (Health Association of Oregon)</w:t>
       </w:r>
       <w:r>
         <w:rPr>
@@ -596,8 +597,6 @@
         </w:rPr>
         <w:t xml:space="preserve"> (mobile)</w:t>
       </w:r>
-      <w:bookmarkStart w:id="0" w:name="_GoBack"/>
-      <w:bookmarkEnd w:id="0"/>
     </w:p>
     <w:p>
       <w:pPr>
@@ -644,19 +643,19 @@
         <w:rPr>
           <w:rFonts w:ascii="Lucida Bright" w:hAnsi="Lucida Bright" w:cs="Arial"/>
         </w:rPr>
-        <w:t>The goal of this project is to develop a mobile app to be used by O</w:t>
-      </w:r>
-      <w:r>
-        <w:rPr>
-          <w:rFonts w:ascii="Lucida Bright" w:hAnsi="Lucida Bright" w:cs="Arial"/>
-        </w:rPr>
-        <w:t>M</w:t>
-      </w:r>
-      <w:r>
-        <w:rPr>
-          <w:rFonts w:ascii="Lucida Bright" w:hAnsi="Lucida Bright" w:cs="Arial"/>
-        </w:rPr>
-        <w:t xml:space="preserve">A conference </w:t>
+        <w:t xml:space="preserve">The goal of this project is to develop a mobile app to be used by </w:t>
+      </w:r>
+      <w:r>
+        <w:rPr>
+          <w:rFonts w:ascii="Lucida Bright" w:hAnsi="Lucida Bright" w:cs="Arial"/>
+        </w:rPr>
+        <w:t>HAO</w:t>
+      </w:r>
+      <w:r>
+        <w:rPr>
+          <w:rFonts w:ascii="Lucida Bright" w:hAnsi="Lucida Bright" w:cs="Arial"/>
+        </w:rPr>
+        <w:t xml:space="preserve"> conference </w:t>
       </w:r>
       <w:r>
         <w:rPr>
@@ -674,7 +673,7 @@
         <w:rPr>
           <w:rFonts w:ascii="Lucida Bright" w:hAnsi="Lucida Bright" w:cs="Arial"/>
         </w:rPr>
-        <w:t>AM</w:t>
+        <w:t>HA</w:t>
       </w:r>
       <w:r>
         <w:rPr>
@@ -686,7 +685,31 @@
         <w:rPr>
           <w:rFonts w:ascii="Lucida Bright" w:hAnsi="Lucida Bright" w:cs="Arial"/>
         </w:rPr>
-        <w:t xml:space="preserve">(American Medical Association) </w:t>
+        <w:t>(</w:t>
+      </w:r>
+      <w:r>
+        <w:rPr>
+          <w:rFonts w:ascii="Lucida Bright" w:hAnsi="Lucida Bright" w:cs="Arial"/>
+        </w:rPr>
+        <w:t>Health</w:t>
+      </w:r>
+      <w:r>
+        <w:rPr>
+          <w:rFonts w:ascii="Lucida Bright" w:hAnsi="Lucida Bright" w:cs="Arial"/>
+        </w:rPr>
+        <w:t xml:space="preserve"> Association</w:t>
+      </w:r>
+      <w:r>
+        <w:rPr>
+          <w:rFonts w:ascii="Lucida Bright" w:hAnsi="Lucida Bright" w:cs="Arial"/>
+        </w:rPr>
+        <w:t xml:space="preserve"> of America</w:t>
+      </w:r>
+      <w:r>
+        <w:rPr>
+          <w:rFonts w:ascii="Lucida Bright" w:hAnsi="Lucida Bright" w:cs="Arial"/>
+        </w:rPr>
+        <w:t xml:space="preserve">) </w:t>
       </w:r>
       <w:r>
         <w:rPr>
@@ -3165,7 +3188,16 @@
         <w:sz w:val="40"/>
         <w:szCs w:val="40"/>
       </w:rPr>
-      <w:t>Software Development Proposal for OMA</w:t>
+      <w:t xml:space="preserve">Software Development Proposal for </w:t>
+    </w:r>
+    <w:r>
+      <w:rPr>
+        <w:rFonts w:ascii="Lucida Bright" w:hAnsi="Lucida Bright" w:cs="Arial"/>
+        <w:b/>
+        <w:sz w:val="40"/>
+        <w:szCs w:val="40"/>
+      </w:rPr>
+      <w:t>HAO</w:t>
     </w:r>
   </w:p>
   <w:p>

--- a/LectureNotes/CS246-ProjectProposalExample-ConferenceApp.docx
+++ b/LectureNotes/CS246-ProjectProposalExample-ConferenceApp.docx
@@ -99,8 +99,6 @@
         </w:rPr>
         <w:t>Re: Enclosed Software Proposal</w:t>
       </w:r>
-      <w:bookmarkStart w:id="0" w:name="_GoBack"/>
-      <w:bookmarkEnd w:id="0"/>
     </w:p>
     <w:p>
       <w:pPr>
@@ -2634,25 +2632,31 @@
         <w:rPr>
           <w:rFonts w:ascii="Lucida Bright" w:hAnsi="Lucida Bright" w:cs="Arial"/>
         </w:rPr>
-        <w:t xml:space="preserve">20 hours per week of </w:t>
-      </w:r>
-      <w:r>
-        <w:rPr>
-          <w:rFonts w:ascii="Lucida Bright" w:hAnsi="Lucida Bright" w:cs="Arial"/>
-        </w:rPr>
-        <w:t xml:space="preserve">developer time to this project. </w:t>
-      </w:r>
-      <w:r>
-        <w:rPr>
-          <w:rFonts w:ascii="Lucida Bright" w:hAnsi="Lucida Bright" w:cs="Arial"/>
-        </w:rPr>
-        <w:t xml:space="preserve">We may be able to allocate more, or less, at your request. </w:t>
-      </w:r>
-      <w:r>
-        <w:rPr>
-          <w:rFonts w:ascii="Lucida Bright" w:hAnsi="Lucida Bright" w:cs="Arial"/>
-        </w:rPr>
-        <w:t>At 20 hours per week, here are the projected project durations for each variant of the project:</w:t>
+        <w:t>36</w:t>
+      </w:r>
+      <w:r>
+        <w:rPr>
+          <w:rFonts w:ascii="Lucida Bright" w:hAnsi="Lucida Bright" w:cs="Arial"/>
+        </w:rPr>
+        <w:t xml:space="preserve"> hours per week of </w:t>
+      </w:r>
+      <w:r>
+        <w:rPr>
+          <w:rFonts w:ascii="Lucida Bright" w:hAnsi="Lucida Bright" w:cs="Arial"/>
+        </w:rPr>
+        <w:t xml:space="preserve">developer time to this project. At </w:t>
+      </w:r>
+      <w:r>
+        <w:rPr>
+          <w:rFonts w:ascii="Lucida Bright" w:hAnsi="Lucida Bright" w:cs="Arial"/>
+        </w:rPr>
+        <w:t>36</w:t>
+      </w:r>
+      <w:r>
+        <w:rPr>
+          <w:rFonts w:ascii="Lucida Bright" w:hAnsi="Lucida Bright" w:cs="Arial"/>
+        </w:rPr>
+        <w:t xml:space="preserve"> hours per week, here are the projected project durations for each variant of the project:</w:t>
       </w:r>
     </w:p>
     <w:p>
@@ -2688,7 +2692,7 @@
           <w:b/>
           <w:i/>
         </w:rPr>
-        <w:t>two</w:t>
+        <w:t>one</w:t>
       </w:r>
       <w:r>
         <w:rPr>
@@ -2696,7 +2700,15 @@
           <w:b/>
           <w:i/>
         </w:rPr>
-        <w:t xml:space="preserve"> months.</w:t>
+        <w:t xml:space="preserve"> month</w:t>
+      </w:r>
+      <w:r>
+        <w:rPr>
+          <w:rFonts w:ascii="Lucida Bright" w:hAnsi="Lucida Bright" w:cs="Arial"/>
+          <w:b/>
+          <w:i/>
+        </w:rPr>
+        <w:t>.</w:t>
       </w:r>
     </w:p>
     <w:p>
@@ -2732,15 +2744,17 @@
           <w:b/>
           <w:i/>
         </w:rPr>
-        <w:t>one and a half</w:t>
-      </w:r>
+        <w:t>three weeks</w:t>
+      </w:r>
+      <w:bookmarkStart w:id="0" w:name="_GoBack"/>
+      <w:bookmarkEnd w:id="0"/>
       <w:r>
         <w:rPr>
           <w:rFonts w:ascii="Lucida Bright" w:hAnsi="Lucida Bright" w:cs="Arial"/>
           <w:b/>
           <w:i/>
         </w:rPr>
-        <w:t xml:space="preserve"> months.</w:t>
+        <w:t>.</w:t>
       </w:r>
     </w:p>
     <w:p>

--- a/LectureNotes/CS246-ProjectProposalExample-ConferenceApp.docx
+++ b/LectureNotes/CS246-ProjectProposalExample-ConferenceApp.docx
@@ -286,7 +286,31 @@
         <w:rPr>
           <w:rFonts w:ascii="Lucida Bright" w:hAnsi="Lucida Bright"/>
         </w:rPr>
-        <w:t xml:space="preserve"> We also know that cost and timeliness are important to you and </w:t>
+        <w:t xml:space="preserve"> We also know that</w:t>
+      </w:r>
+      <w:r>
+        <w:rPr>
+          <w:rFonts w:ascii="Lucida Bright" w:hAnsi="Lucida Bright"/>
+        </w:rPr>
+        <w:t xml:space="preserve"> it is important to you that we finish this app on time and that it be something you can maintain with minimal cost and effort.</w:t>
+      </w:r>
+      <w:r>
+        <w:rPr>
+          <w:rFonts w:ascii="Lucida Bright" w:hAnsi="Lucida Bright"/>
+        </w:rPr>
+        <w:t xml:space="preserve"> </w:t>
+      </w:r>
+      <w:r>
+        <w:rPr>
+          <w:rFonts w:ascii="Lucida Bright" w:hAnsi="Lucida Bright"/>
+        </w:rPr>
+        <w:t>We</w:t>
+      </w:r>
+      <w:r>
+        <w:rPr>
+          <w:rFonts w:ascii="Lucida Bright" w:hAnsi="Lucida Bright"/>
+        </w:rPr>
+        <w:t xml:space="preserve"> </w:t>
       </w:r>
       <w:r>
         <w:rPr>
@@ -304,13 +328,45 @@
         <w:rPr>
           <w:rFonts w:ascii="Lucida Bright" w:hAnsi="Lucida Bright"/>
         </w:rPr>
-        <w:t>keeping the project</w:t>
-      </w:r>
-      <w:r>
-        <w:rPr>
-          <w:rFonts w:ascii="Lucida Bright" w:hAnsi="Lucida Bright"/>
-        </w:rPr>
-        <w:t xml:space="preserve"> within your budget and timeframe.</w:t>
+        <w:t>finishing</w:t>
+      </w:r>
+      <w:r>
+        <w:rPr>
+          <w:rFonts w:ascii="Lucida Bright" w:hAnsi="Lucida Bright"/>
+        </w:rPr>
+        <w:t xml:space="preserve"> the project</w:t>
+      </w:r>
+      <w:r>
+        <w:rPr>
+          <w:rFonts w:ascii="Lucida Bright" w:hAnsi="Lucida Bright"/>
+        </w:rPr>
+        <w:t xml:space="preserve"> within your timeframe</w:t>
+      </w:r>
+      <w:r>
+        <w:rPr>
+          <w:rFonts w:ascii="Lucida Bright" w:hAnsi="Lucida Bright"/>
+        </w:rPr>
+        <w:t xml:space="preserve"> and giving you </w:t>
+      </w:r>
+      <w:proofErr w:type="gramStart"/>
+      <w:r>
+        <w:rPr>
+          <w:rFonts w:ascii="Lucida Bright" w:hAnsi="Lucida Bright"/>
+        </w:rPr>
+        <w:t>a product</w:t>
+      </w:r>
+      <w:proofErr w:type="gramEnd"/>
+      <w:r>
+        <w:rPr>
+          <w:rFonts w:ascii="Lucida Bright" w:hAnsi="Lucida Bright"/>
+        </w:rPr>
+        <w:t xml:space="preserve"> you can easily maintain</w:t>
+      </w:r>
+      <w:r>
+        <w:rPr>
+          <w:rFonts w:ascii="Lucida Bright" w:hAnsi="Lucida Bright"/>
+        </w:rPr>
+        <w:t>.</w:t>
       </w:r>
     </w:p>
     <w:p>
@@ -379,25 +435,67 @@
         <w:rPr>
           <w:rFonts w:ascii="Lucida Bright" w:hAnsi="Lucida Bright"/>
         </w:rPr>
-        <w:t xml:space="preserve"> experience writing a variety of different web apps, mobile apps and desktop apps</w:t>
-      </w:r>
-      <w:r>
-        <w:rPr>
-          <w:rFonts w:ascii="Lucida Bright" w:hAnsi="Lucida Bright"/>
-        </w:rPr>
-        <w:t xml:space="preserve">. We love </w:t>
-      </w:r>
-      <w:r>
-        <w:rPr>
-          <w:rFonts w:ascii="Lucida Bright" w:hAnsi="Lucida Bright"/>
-        </w:rPr>
-        <w:t xml:space="preserve">designing software solutions that </w:t>
-      </w:r>
-      <w:r>
-        <w:rPr>
-          <w:rFonts w:ascii="Lucida Bright" w:hAnsi="Lucida Bright"/>
-        </w:rPr>
-        <w:t xml:space="preserve">do exactly what </w:t>
+        <w:t xml:space="preserve"> </w:t>
+      </w:r>
+      <w:r>
+        <w:rPr>
+          <w:rFonts w:ascii="Lucida Bright" w:hAnsi="Lucida Bright"/>
+        </w:rPr>
+        <w:t>learned to write</w:t>
+      </w:r>
+      <w:r>
+        <w:rPr>
+          <w:rFonts w:ascii="Lucida Bright" w:hAnsi="Lucida Bright"/>
+        </w:rPr>
+        <w:t xml:space="preserve"> a variety of different web apps and desktop apps</w:t>
+      </w:r>
+      <w:r>
+        <w:rPr>
+          <w:rFonts w:ascii="Lucida Bright" w:hAnsi="Lucida Bright"/>
+        </w:rPr>
+        <w:t xml:space="preserve">. We </w:t>
+      </w:r>
+      <w:r>
+        <w:rPr>
+          <w:rFonts w:ascii="Lucida Bright" w:hAnsi="Lucida Bright"/>
+        </w:rPr>
+        <w:t>are excited to design a</w:t>
+      </w:r>
+      <w:r>
+        <w:rPr>
+          <w:rFonts w:ascii="Lucida Bright" w:hAnsi="Lucida Bright"/>
+        </w:rPr>
+        <w:t xml:space="preserve"> software solution</w:t>
+      </w:r>
+      <w:r>
+        <w:rPr>
+          <w:rFonts w:ascii="Lucida Bright" w:hAnsi="Lucida Bright"/>
+        </w:rPr>
+        <w:t xml:space="preserve"> </w:t>
+      </w:r>
+      <w:r>
+        <w:rPr>
+          <w:rFonts w:ascii="Lucida Bright" w:hAnsi="Lucida Bright"/>
+        </w:rPr>
+        <w:t xml:space="preserve">that </w:t>
+      </w:r>
+      <w:r>
+        <w:rPr>
+          <w:rFonts w:ascii="Lucida Bright" w:hAnsi="Lucida Bright"/>
+        </w:rPr>
+        <w:t>do</w:t>
+      </w:r>
+      <w:r>
+        <w:rPr>
+          <w:rFonts w:ascii="Lucida Bright" w:hAnsi="Lucida Bright"/>
+        </w:rPr>
+        <w:t>es</w:t>
+      </w:r>
+      <w:r>
+        <w:rPr>
+          <w:rFonts w:ascii="Lucida Bright" w:hAnsi="Lucida Bright"/>
+        </w:rPr>
+        <w:t xml:space="preserve"> exactly what </w:t>
       </w:r>
       <w:r>
         <w:rPr>
@@ -641,7 +739,19 @@
         <w:rPr>
           <w:rFonts w:ascii="Lucida Bright" w:hAnsi="Lucida Bright" w:cs="Arial"/>
         </w:rPr>
-        <w:t xml:space="preserve">The goal of this project is to develop a mobile app to be used by </w:t>
+        <w:t xml:space="preserve">The goal of this project is to develop a </w:t>
+      </w:r>
+      <w:r>
+        <w:rPr>
+          <w:rFonts w:ascii="Lucida Bright" w:hAnsi="Lucida Bright" w:cs="Arial"/>
+        </w:rPr>
+        <w:t>web</w:t>
+      </w:r>
+      <w:r>
+        <w:rPr>
+          <w:rFonts w:ascii="Lucida Bright" w:hAnsi="Lucida Bright" w:cs="Arial"/>
+        </w:rPr>
+        <w:t xml:space="preserve"> app to be used by </w:t>
       </w:r>
       <w:r>
         <w:rPr>
@@ -951,7 +1061,13 @@
         <w:rPr>
           <w:rFonts w:ascii="Lucida Bright" w:hAnsi="Lucida Bright" w:cs="Arial"/>
         </w:rPr>
-        <w:t xml:space="preserve">There will be both Android and iOS versions of the app. </w:t>
+        <w:t>The web app will be designed to work well in both desktop browsers and mobile browsers</w:t>
+      </w:r>
+      <w:r>
+        <w:rPr>
+          <w:rFonts w:ascii="Lucida Bright" w:hAnsi="Lucida Bright" w:cs="Arial"/>
+        </w:rPr>
+        <w:t xml:space="preserve">. </w:t>
       </w:r>
     </w:p>
     <w:p>
@@ -1009,7 +1125,41 @@
         <w:rPr>
           <w:rFonts w:ascii="Lucida Bright" w:hAnsi="Lucida Bright" w:cs="Arial"/>
         </w:rPr>
-        <w:t>cloud-based database from which the mobile app will pull conference information.</w:t>
+        <w:t xml:space="preserve">cloud-based database from which the </w:t>
+      </w:r>
+      <w:r>
+        <w:rPr>
+          <w:rFonts w:ascii="Lucida Bright" w:hAnsi="Lucida Bright" w:cs="Arial"/>
+        </w:rPr>
+        <w:t>conference web app</w:t>
+      </w:r>
+      <w:r>
+        <w:rPr>
+          <w:rFonts w:ascii="Lucida Bright" w:hAnsi="Lucida Bright" w:cs="Arial"/>
+        </w:rPr>
+        <w:t xml:space="preserve"> will pull conference information.</w:t>
+      </w:r>
+    </w:p>
+    <w:p>
+      <w:pPr>
+        <w:ind w:left="360"/>
+        <w:rPr>
+          <w:rFonts w:ascii="Lucida Bright" w:hAnsi="Lucida Bright" w:cs="Arial"/>
+        </w:rPr>
+      </w:pPr>
+    </w:p>
+    <w:p>
+      <w:pPr>
+        <w:ind w:left="360"/>
+        <w:rPr>
+          <w:rFonts w:ascii="Lucida Bright" w:hAnsi="Lucida Bright" w:cs="Arial"/>
+        </w:rPr>
+      </w:pPr>
+      <w:r>
+        <w:rPr>
+          <w:rFonts w:ascii="Lucida Bright" w:hAnsi="Lucida Bright" w:cs="Arial"/>
+        </w:rPr>
+        <w:t>In the future mobile apps could be developed that would also use this same “back-end”.</w:t>
       </w:r>
     </w:p>
     <w:p>
@@ -1056,52 +1206,17 @@
         <w:rPr>
           <w:rFonts w:ascii="Lucida Bright" w:hAnsi="Lucida Bright" w:cs="Arial"/>
         </w:rPr>
-        <w:t xml:space="preserve">The Android and iOS apps will be distributed through the </w:t>
-      </w:r>
-      <w:r>
-        <w:rPr>
-          <w:rFonts w:ascii="Lucida Bright" w:hAnsi="Lucida Bright" w:cs="Arial"/>
-        </w:rPr>
-        <w:t>Google Play store and the Apple App store.</w:t>
-      </w:r>
-    </w:p>
-    <w:p>
-      <w:pPr>
-        <w:ind w:left="360"/>
-        <w:rPr>
-          <w:rFonts w:ascii="Lucida Bright" w:hAnsi="Lucida Bright" w:cs="Arial"/>
-        </w:rPr>
-      </w:pPr>
-    </w:p>
-    <w:p>
-      <w:pPr>
-        <w:ind w:left="360"/>
-        <w:rPr>
-          <w:rFonts w:ascii="Lucida Bright" w:hAnsi="Lucida Bright" w:cs="Arial"/>
-        </w:rPr>
-      </w:pPr>
-      <w:r>
-        <w:rPr>
-          <w:rFonts w:ascii="Lucida Bright" w:hAnsi="Lucida Bright" w:cs="Arial"/>
-        </w:rPr>
-        <w:t xml:space="preserve">The cloud-based </w:t>
-      </w:r>
-      <w:r>
-        <w:rPr>
-          <w:rFonts w:ascii="Lucida Bright" w:hAnsi="Lucida Bright" w:cs="Arial"/>
-        </w:rPr>
-        <w:t>“back-end”</w:t>
-      </w:r>
-      <w:r>
-        <w:rPr>
-          <w:rFonts w:ascii="Lucida Bright" w:hAnsi="Lucida Bright" w:cs="Arial"/>
-        </w:rPr>
-        <w:t xml:space="preserve"> will be hosted on the Microsoft Azure cloud.</w:t>
-      </w:r>
-    </w:p>
-    <w:p>
-      <w:pPr>
-        <w:ind w:left="360"/>
+        <w:t xml:space="preserve">The </w:t>
+      </w:r>
+      <w:r>
+        <w:rPr>
+          <w:rFonts w:ascii="Lucida Bright" w:hAnsi="Lucida Bright" w:cs="Arial"/>
+        </w:rPr>
+        <w:t>web app and the “back-end” will be hosted on the Microsoft Azure cloud</w:t>
+      </w:r>
+    </w:p>
+    <w:p>
+      <w:pPr>
         <w:rPr>
           <w:rFonts w:ascii="Lucida Bright" w:hAnsi="Lucida Bright" w:cs="Arial"/>
         </w:rPr>
@@ -1263,7 +1378,14 @@
           <w:rFonts w:ascii="Lucida Bright" w:hAnsi="Lucida Bright" w:cs="Arial"/>
           <w:u w:val="single"/>
         </w:rPr>
-        <w:t>Mobile A</w:t>
+        <w:t>Web</w:t>
+      </w:r>
+      <w:r>
+        <w:rPr>
+          <w:rFonts w:ascii="Lucida Bright" w:hAnsi="Lucida Bright" w:cs="Arial"/>
+          <w:u w:val="single"/>
+        </w:rPr>
+        <w:t xml:space="preserve"> A</w:t>
       </w:r>
       <w:r>
         <w:rPr>
@@ -1288,7 +1410,19 @@
         <w:rPr>
           <w:rFonts w:ascii="Lucida Bright" w:hAnsi="Lucida Bright" w:cs="Arial"/>
         </w:rPr>
-        <w:t>Home View: Displays button</w:t>
+        <w:t xml:space="preserve">Home </w:t>
+      </w:r>
+      <w:r>
+        <w:rPr>
+          <w:rFonts w:ascii="Lucida Bright" w:hAnsi="Lucida Bright" w:cs="Arial"/>
+        </w:rPr>
+        <w:t>Page</w:t>
+      </w:r>
+      <w:r>
+        <w:rPr>
+          <w:rFonts w:ascii="Lucida Bright" w:hAnsi="Lucida Bright" w:cs="Arial"/>
+        </w:rPr>
+        <w:t>: Displays button</w:t>
       </w:r>
       <w:r>
         <w:rPr>
@@ -1355,6 +1489,19 @@
     </w:p>
     <w:p>
       <w:pPr>
+        <w:rPr>
+          <w:rFonts w:ascii="Lucida Bright" w:hAnsi="Lucida Bright" w:cs="Arial"/>
+        </w:rPr>
+      </w:pPr>
+      <w:r>
+        <w:rPr>
+          <w:rFonts w:ascii="Lucida Bright" w:hAnsi="Lucida Bright" w:cs="Arial"/>
+        </w:rPr>
+        <w:br w:type="page"/>
+      </w:r>
+    </w:p>
+    <w:p>
+      <w:pPr>
         <w:pStyle w:val="ListParagraph"/>
         <w:numPr>
           <w:ilvl w:val="2"/>
@@ -1368,20 +1515,14 @@
         <w:rPr>
           <w:rFonts w:ascii="Lucida Bright" w:hAnsi="Lucida Bright" w:cs="Arial"/>
         </w:rPr>
+        <w:lastRenderedPageBreak/>
         <w:t>Navigation menu: Drop-down menu accessed from the app's navigation bar.  Allows for quick access of sections of the app (same as the home view), and allows the user t</w:t>
       </w:r>
       <w:r>
         <w:rPr>
           <w:rFonts w:ascii="Lucida Bright" w:hAnsi="Lucida Bright" w:cs="Arial"/>
         </w:rPr>
-        <w:t>o sync data from the back-</w:t>
-      </w:r>
-      <w:r>
-        <w:rPr>
-          <w:rFonts w:ascii="Lucida Bright" w:hAnsi="Lucida Bright" w:cs="Arial"/>
-        </w:rPr>
-        <w:lastRenderedPageBreak/>
-        <w:t>end.</w:t>
+        <w:t>o sync data from the back-end.</w:t>
       </w:r>
       <w:r>
         <w:rPr>
@@ -1576,7 +1717,19 @@
         <w:rPr>
           <w:rFonts w:ascii="Lucida Bright" w:hAnsi="Lucida Bright" w:cs="Arial"/>
         </w:rPr>
-        <w:t>the mobile app.</w:t>
+        <w:t xml:space="preserve">the </w:t>
+      </w:r>
+      <w:r>
+        <w:rPr>
+          <w:rFonts w:ascii="Lucida Bright" w:hAnsi="Lucida Bright" w:cs="Arial"/>
+        </w:rPr>
+        <w:t>web</w:t>
+      </w:r>
+      <w:r>
+        <w:rPr>
+          <w:rFonts w:ascii="Lucida Bright" w:hAnsi="Lucida Bright" w:cs="Arial"/>
+        </w:rPr>
+        <w:t xml:space="preserve"> app.</w:t>
       </w:r>
       <w:r>
         <w:rPr>
@@ -1687,7 +1840,19 @@
         <w:rPr>
           <w:rFonts w:ascii="Lucida Bright" w:hAnsi="Lucida Bright" w:cs="Arial"/>
         </w:rPr>
-        <w:t>tegrate Bing maps with the app.</w:t>
+        <w:t xml:space="preserve">tegrate </w:t>
+      </w:r>
+      <w:r>
+        <w:rPr>
+          <w:rFonts w:ascii="Lucida Bright" w:hAnsi="Lucida Bright" w:cs="Arial"/>
+        </w:rPr>
+        <w:t>Google</w:t>
+      </w:r>
+      <w:r>
+        <w:rPr>
+          <w:rFonts w:ascii="Lucida Bright" w:hAnsi="Lucida Bright" w:cs="Arial"/>
+        </w:rPr>
+        <w:t xml:space="preserve"> maps with the app.</w:t>
       </w:r>
       <w:r>
         <w:rPr>
@@ -1849,7 +2014,23 @@
           <w:b/>
           <w:i/>
         </w:rPr>
-        <w:t xml:space="preserve"> for Mobile App and Back-end: 15</w:t>
+        <w:t xml:space="preserve"> for </w:t>
+      </w:r>
+      <w:r>
+        <w:rPr>
+          <w:rFonts w:ascii="Lucida Bright" w:hAnsi="Lucida Bright" w:cs="Arial"/>
+          <w:b/>
+          <w:i/>
+        </w:rPr>
+        <w:t>Web</w:t>
+      </w:r>
+      <w:r>
+        <w:rPr>
+          <w:rFonts w:ascii="Lucida Bright" w:hAnsi="Lucida Bright" w:cs="Arial"/>
+          <w:b/>
+          <w:i/>
+        </w:rPr>
+        <w:t xml:space="preserve"> App and Back-end: 15</w:t>
       </w:r>
       <w:r>
         <w:rPr>
@@ -1899,7 +2080,14 @@
           <w:rFonts w:ascii="Lucida Bright" w:hAnsi="Lucida Bright" w:cs="Arial"/>
           <w:u w:val="single"/>
         </w:rPr>
-        <w:t>Mobile App</w:t>
+        <w:t>Web</w:t>
+      </w:r>
+      <w:r>
+        <w:rPr>
+          <w:rFonts w:ascii="Lucida Bright" w:hAnsi="Lucida Bright" w:cs="Arial"/>
+          <w:u w:val="single"/>
+        </w:rPr>
+        <w:t xml:space="preserve"> App</w:t>
       </w:r>
     </w:p>
     <w:p>
@@ -1911,6 +2099,7 @@
         </w:numPr>
         <w:rPr>
           <w:rFonts w:ascii="Lucida Bright" w:hAnsi="Lucida Bright" w:cs="Arial"/>
+          <w:i/>
         </w:rPr>
       </w:pPr>
       <w:r>
@@ -1938,6 +2127,30 @@
         </w:rPr>
         <w:t>4 hours</w:t>
       </w:r>
+    </w:p>
+    <w:p>
+      <w:pPr>
+        <w:rPr>
+          <w:rFonts w:ascii="Lucida Bright" w:hAnsi="Lucida Bright" w:cs="Arial"/>
+          <w:i/>
+        </w:rPr>
+      </w:pPr>
+      <w:r>
+        <w:rPr>
+          <w:rFonts w:ascii="Lucida Bright" w:hAnsi="Lucida Bright" w:cs="Arial"/>
+          <w:i/>
+        </w:rPr>
+        <w:br w:type="page"/>
+      </w:r>
+    </w:p>
+    <w:p>
+      <w:pPr>
+        <w:pStyle w:val="ListParagraph"/>
+        <w:ind w:left="1980"/>
+        <w:rPr>
+          <w:rFonts w:ascii="Lucida Bright" w:hAnsi="Lucida Bright" w:cs="Arial"/>
+        </w:rPr>
+      </w:pPr>
     </w:p>
     <w:p>
       <w:pPr>
@@ -1985,14 +2198,7 @@
         <w:rPr>
           <w:rFonts w:ascii="Lucida Bright" w:hAnsi="Lucida Bright" w:cs="Arial"/>
         </w:rPr>
-        <w:t xml:space="preserve">Main Schedule &amp; Personal Schedule: Displays all events in the conference, and events that the user has added to their schedule, </w:t>
-      </w:r>
-      <w:r>
-        <w:rPr>
-          <w:rFonts w:ascii="Lucida Bright" w:hAnsi="Lucida Bright" w:cs="Arial"/>
-        </w:rPr>
-        <w:lastRenderedPageBreak/>
-        <w:t>respectively.  Lists are organized by day.  Items can be a</w:t>
+        <w:t>Main Schedule &amp; Personal Schedule: Displays all events in the conference, and events that the user has added to their schedule, respectively.  Lists are organized by day.  Items can be a</w:t>
       </w:r>
       <w:r>
         <w:rPr>
@@ -2310,7 +2516,23 @@
           <w:b/>
           <w:i/>
         </w:rPr>
-        <w:t xml:space="preserve"> for Mobile App and Back-end: 11</w:t>
+        <w:t xml:space="preserve"> for </w:t>
+      </w:r>
+      <w:r>
+        <w:rPr>
+          <w:rFonts w:ascii="Lucida Bright" w:hAnsi="Lucida Bright" w:cs="Arial"/>
+          <w:b/>
+          <w:i/>
+        </w:rPr>
+        <w:t>Web</w:t>
+      </w:r>
+      <w:r>
+        <w:rPr>
+          <w:rFonts w:ascii="Lucida Bright" w:hAnsi="Lucida Bright" w:cs="Arial"/>
+          <w:b/>
+          <w:i/>
+        </w:rPr>
+        <w:t xml:space="preserve"> App and Back-end: 11</w:t>
       </w:r>
       <w:r>
         <w:rPr>
@@ -2574,6 +2796,7 @@
         <w:rPr>
           <w:rFonts w:ascii="Lucida Bright" w:hAnsi="Lucida Bright" w:cs="Arial"/>
         </w:rPr>
+        <w:lastRenderedPageBreak/>
         <w:t>Demonstrate the features we’ve added to the app.</w:t>
       </w:r>
     </w:p>
@@ -2746,8 +2969,6 @@
         </w:rPr>
         <w:t>three weeks</w:t>
       </w:r>
-      <w:bookmarkStart w:id="0" w:name="_GoBack"/>
-      <w:bookmarkEnd w:id="0"/>
       <w:r>
         <w:rPr>
           <w:rFonts w:ascii="Lucida Bright" w:hAnsi="Lucida Bright" w:cs="Arial"/>
@@ -2964,77 +3185,13 @@
           <w:rFonts w:ascii="Lucida Bright" w:hAnsi="Lucida Bright" w:cs="Arial"/>
         </w:rPr>
       </w:pPr>
-    </w:p>
-    <w:p>
-      <w:pPr>
-        <w:ind w:left="360"/>
-        <w:rPr>
-          <w:rFonts w:ascii="Lucida Bright" w:hAnsi="Lucida Bright" w:cs="Arial"/>
-        </w:rPr>
-      </w:pPr>
-      <w:r>
-        <w:rPr>
-          <w:rFonts w:ascii="Lucida Bright" w:hAnsi="Lucida Bright" w:cs="Arial"/>
-        </w:rPr>
-        <w:t xml:space="preserve">At the </w:t>
-      </w:r>
-      <w:r>
-        <w:rPr>
-          <w:rFonts w:ascii="Lucida Bright" w:hAnsi="Lucida Bright" w:cs="Arial"/>
-        </w:rPr>
-        <w:t xml:space="preserve">end of each month, we will send you an invoice for the hours worked during that month. If we are </w:t>
-      </w:r>
-      <w:r>
-        <w:rPr>
-          <w:rFonts w:ascii="Lucida Bright" w:hAnsi="Lucida Bright" w:cs="Arial"/>
-        </w:rPr>
-        <w:t>working</w:t>
-      </w:r>
-      <w:r>
-        <w:rPr>
-          <w:rFonts w:ascii="Lucida Bright" w:hAnsi="Lucida Bright" w:cs="Arial"/>
-        </w:rPr>
-        <w:t xml:space="preserve"> 20 hours a week </w:t>
-      </w:r>
-      <w:r>
-        <w:rPr>
-          <w:rFonts w:ascii="Lucida Bright" w:hAnsi="Lucida Bright" w:cs="Arial"/>
-        </w:rPr>
-        <w:t>on</w:t>
-      </w:r>
-      <w:r>
-        <w:rPr>
-          <w:rFonts w:ascii="Lucida Bright" w:hAnsi="Lucida Bright" w:cs="Arial"/>
-        </w:rPr>
-        <w:t xml:space="preserve"> the project, that will be approximately </w:t>
-      </w:r>
-      <w:r>
-        <w:rPr>
-          <w:rFonts w:ascii="Lucida Bright" w:hAnsi="Lucida Bright" w:cs="Arial"/>
-        </w:rPr>
-        <w:t>$0 for a full month.</w:t>
-      </w:r>
-    </w:p>
-    <w:p>
-      <w:pPr>
-        <w:ind w:left="360"/>
-        <w:rPr>
-          <w:rFonts w:ascii="Lucida Bright" w:hAnsi="Lucida Bright" w:cs="Arial"/>
-        </w:rPr>
-      </w:pPr>
-    </w:p>
-    <w:p>
-      <w:pPr>
-        <w:ind w:left="360"/>
-        <w:rPr>
-          <w:rFonts w:ascii="Lucida Bright" w:hAnsi="Lucida Bright" w:cs="Arial"/>
-        </w:rPr>
-      </w:pPr>
-      <w:r>
-        <w:rPr>
-          <w:rFonts w:ascii="Lucida Bright" w:hAnsi="Lucida Bright" w:cs="Arial"/>
-        </w:rPr>
-        <w:t xml:space="preserve">In the unlikely case of late payments, an interest rate of 5% per month will be charged. </w:t>
+      <w:bookmarkStart w:id="0" w:name="_GoBack"/>
+      <w:bookmarkEnd w:id="0"/>
+      <w:r>
+        <w:rPr>
+          <w:rFonts w:ascii="Lucida Bright" w:hAnsi="Lucida Bright" w:cs="Arial"/>
+        </w:rPr>
+        <w:t xml:space="preserve"> </w:t>
       </w:r>
     </w:p>
     <w:sectPr>
@@ -3083,17 +3240,6 @@
         <w:szCs w:val="28"/>
       </w:rPr>
     </w:pPr>
-    <w:hyperlink r:id="rId1" w:history="1">
-      <w:r>
-        <w:rPr>
-          <w:rStyle w:val="Hyperlink"/>
-          <w:rFonts w:ascii="Trebuchet MS" w:hAnsi="Trebuchet MS"/>
-          <w:sz w:val="28"/>
-          <w:szCs w:val="28"/>
-        </w:rPr>
-        <w:t>www.creativecybersolutions.com</w:t>
-      </w:r>
-    </w:hyperlink>
   </w:p>
 </w:ftr>
 </file>
@@ -3110,17 +3256,6 @@
         <w:szCs w:val="28"/>
       </w:rPr>
     </w:pPr>
-    <w:hyperlink r:id="rId1" w:history="1">
-      <w:r>
-        <w:rPr>
-          <w:rStyle w:val="Hyperlink"/>
-          <w:rFonts w:ascii="Trebuchet MS" w:hAnsi="Trebuchet MS"/>
-          <w:sz w:val="28"/>
-          <w:szCs w:val="28"/>
-        </w:rPr>
-        <w:t>www.creativecybersolutions.com</w:t>
-      </w:r>
-    </w:hyperlink>
   </w:p>
 </w:ftr>
 </file>

--- a/LectureNotes/CS246-ProjectProposalExample-ConferenceApp.docx
+++ b/LectureNotes/CS246-ProjectProposalExample-ConferenceApp.docx
@@ -1,6 +1,6 @@
 
 <file path=word/document.xml><?xml version="1.0" encoding="utf-8"?>
-<w:document xmlns:wpc="http://schemas.microsoft.com/office/word/2010/wordprocessingCanvas" xmlns:cx="http://schemas.microsoft.com/office/drawing/2014/chartex" xmlns:cx1="http://schemas.microsoft.com/office/drawing/2015/9/8/chartex" xmlns:cx2="http://schemas.microsoft.com/office/drawing/2015/10/21/chartex" xmlns:cx3="http://schemas.microsoft.com/office/drawing/2016/5/9/chartex" xmlns:cx4="http://schemas.microsoft.com/office/drawing/2016/5/10/chartex" xmlns:cx5="http://schemas.microsoft.com/office/drawing/2016/5/11/chartex" xmlns:cx6="http://schemas.microsoft.com/office/drawing/2016/5/12/chartex" xmlns:cx7="http://schemas.microsoft.com/office/drawing/2016/5/13/chartex" xmlns:cx8="http://schemas.microsoft.com/office/drawing/2016/5/14/chartex" xmlns:mc="http://schemas.openxmlformats.org/markup-compatibility/2006" xmlns:aink="http://schemas.microsoft.com/office/drawing/2016/ink" xmlns:am3d="http://schemas.microsoft.com/office/drawing/2017/model3d" xmlns:o="urn:schemas-microsoft-com:office:office" xmlns:r="http://schemas.openxmlformats.org/officeDocument/2006/relationships" xmlns:m="http://schemas.openxmlformats.org/officeDocument/2006/math" xmlns:v="urn:schemas-microsoft-com:vml" xmlns:wp14="http://schemas.microsoft.com/office/word/2010/wordprocessingDrawing" xmlns:wp="http://schemas.openxmlformats.org/drawingml/2006/wordprocessingDrawing" xmlns:w10="urn:schemas-microsoft-com:office:word" xmlns:w="http://schemas.openxmlformats.org/wordprocessingml/2006/main" xmlns:w14="http://schemas.microsoft.com/office/word/2010/wordml" xmlns:w15="http://schemas.microsoft.com/office/word/2012/wordml" xmlns:w16cid="http://schemas.microsoft.com/office/word/2016/wordml/cid" xmlns:w16se="http://schemas.microsoft.com/office/word/2015/wordml/symex" xmlns:wpg="http://schemas.microsoft.com/office/word/2010/wordprocessingGroup" xmlns:wpi="http://schemas.microsoft.com/office/word/2010/wordprocessingInk" xmlns:wne="http://schemas.microsoft.com/office/word/2006/wordml" xmlns:wps="http://schemas.microsoft.com/office/word/2010/wordprocessingShape" mc:Ignorable="w14 w15 w16se w16cid wp14">
+<w:document xmlns:wpc="http://schemas.microsoft.com/office/word/2010/wordprocessingCanvas" xmlns:cx="http://schemas.microsoft.com/office/drawing/2014/chartex" xmlns:cx1="http://schemas.microsoft.com/office/drawing/2015/9/8/chartex" xmlns:cx2="http://schemas.microsoft.com/office/drawing/2015/10/21/chartex" xmlns:cx3="http://schemas.microsoft.com/office/drawing/2016/5/9/chartex" xmlns:cx4="http://schemas.microsoft.com/office/drawing/2016/5/10/chartex" xmlns:cx5="http://schemas.microsoft.com/office/drawing/2016/5/11/chartex" xmlns:cx6="http://schemas.microsoft.com/office/drawing/2016/5/12/chartex" xmlns:cx7="http://schemas.microsoft.com/office/drawing/2016/5/13/chartex" xmlns:cx8="http://schemas.microsoft.com/office/drawing/2016/5/14/chartex" xmlns:mc="http://schemas.openxmlformats.org/markup-compatibility/2006" xmlns:aink="http://schemas.microsoft.com/office/drawing/2016/ink" xmlns:am3d="http://schemas.microsoft.com/office/drawing/2017/model3d" xmlns:o="urn:schemas-microsoft-com:office:office" xmlns:oel="http://schemas.microsoft.com/office/2019/extlst" xmlns:r="http://schemas.openxmlformats.org/officeDocument/2006/relationships" xmlns:m="http://schemas.openxmlformats.org/officeDocument/2006/math" xmlns:v="urn:schemas-microsoft-com:vml" xmlns:wp14="http://schemas.microsoft.com/office/word/2010/wordprocessingDrawing" xmlns:wp="http://schemas.openxmlformats.org/drawingml/2006/wordprocessingDrawing" xmlns:w10="urn:schemas-microsoft-com:office:word" xmlns:w="http://schemas.openxmlformats.org/wordprocessingml/2006/main" xmlns:w14="http://schemas.microsoft.com/office/word/2010/wordml" xmlns:w15="http://schemas.microsoft.com/office/word/2012/wordml" xmlns:w16cex="http://schemas.microsoft.com/office/word/2018/wordml/cex" xmlns:w16cid="http://schemas.microsoft.com/office/word/2016/wordml/cid" xmlns:w16="http://schemas.microsoft.com/office/word/2018/wordml" xmlns:w16sdtdh="http://schemas.microsoft.com/office/word/2020/wordml/sdtdatahash" xmlns:w16se="http://schemas.microsoft.com/office/word/2015/wordml/symex" xmlns:wpg="http://schemas.microsoft.com/office/word/2010/wordprocessingGroup" xmlns:wpi="http://schemas.microsoft.com/office/word/2010/wordprocessingInk" xmlns:wne="http://schemas.microsoft.com/office/word/2006/wordml" xmlns:wps="http://schemas.microsoft.com/office/word/2010/wordprocessingShape" mc:Ignorable="w14 w15 w16se w16cid w16 w16cex w16sdtdh wp14">
   <w:body>
     <w:p>
       <w:pPr>
@@ -346,21 +346,7 @@
         <w:rPr>
           <w:rFonts w:ascii="Lucida Bright" w:hAnsi="Lucida Bright"/>
         </w:rPr>
-        <w:t xml:space="preserve"> and giving you </w:t>
-      </w:r>
-      <w:proofErr w:type="gramStart"/>
-      <w:r>
-        <w:rPr>
-          <w:rFonts w:ascii="Lucida Bright" w:hAnsi="Lucida Bright"/>
-        </w:rPr>
-        <w:t>a product</w:t>
-      </w:r>
-      <w:proofErr w:type="gramEnd"/>
-      <w:r>
-        <w:rPr>
-          <w:rFonts w:ascii="Lucida Bright" w:hAnsi="Lucida Bright"/>
-        </w:rPr>
-        <w:t xml:space="preserve"> you can easily maintain</w:t>
+        <w:t xml:space="preserve"> and giving you a product you can easily maintain</w:t>
       </w:r>
       <w:r>
         <w:rPr>
@@ -399,7 +385,19 @@
         <w:rPr>
           <w:rFonts w:ascii="Lucida Bright" w:hAnsi="Lucida Bright"/>
         </w:rPr>
-        <w:t xml:space="preserve">consisting of John </w:t>
+        <w:t xml:space="preserve">consisting of </w:t>
+      </w:r>
+      <w:r>
+        <w:rPr>
+          <w:rFonts w:ascii="Lucida Bright" w:hAnsi="Lucida Bright"/>
+        </w:rPr>
+        <w:t>Jordan</w:t>
+      </w:r>
+      <w:r>
+        <w:rPr>
+          <w:rFonts w:ascii="Lucida Bright" w:hAnsi="Lucida Bright"/>
+        </w:rPr>
+        <w:t xml:space="preserve"> </w:t>
       </w:r>
       <w:r>
         <w:rPr>
@@ -417,13 +415,13 @@
         <w:rPr>
           <w:rFonts w:ascii="Lucida Bright" w:hAnsi="Lucida Bright"/>
         </w:rPr>
-        <w:t>Jane</w:t>
-      </w:r>
-      <w:r>
-        <w:rPr>
-          <w:rFonts w:ascii="Lucida Bright" w:hAnsi="Lucida Bright"/>
-        </w:rPr>
-        <w:t xml:space="preserve"> Doe </w:t>
+        <w:t>James Jetson</w:t>
+      </w:r>
+      <w:r>
+        <w:rPr>
+          <w:rFonts w:ascii="Lucida Bright" w:hAnsi="Lucida Bright"/>
+        </w:rPr>
+        <w:t xml:space="preserve"> </w:t>
       </w:r>
       <w:r>
         <w:rPr>
@@ -441,13 +439,31 @@
         <w:rPr>
           <w:rFonts w:ascii="Lucida Bright" w:hAnsi="Lucida Bright"/>
         </w:rPr>
-        <w:t>learned to write</w:t>
-      </w:r>
-      <w:r>
-        <w:rPr>
-          <w:rFonts w:ascii="Lucida Bright" w:hAnsi="Lucida Bright"/>
-        </w:rPr>
-        <w:t xml:space="preserve"> a variety of different web apps and desktop apps</w:t>
+        <w:t xml:space="preserve">learned to </w:t>
+      </w:r>
+      <w:r>
+        <w:rPr>
+          <w:rFonts w:ascii="Lucida Bright" w:hAnsi="Lucida Bright"/>
+        </w:rPr>
+        <w:t>develop</w:t>
+      </w:r>
+      <w:r>
+        <w:rPr>
+          <w:rFonts w:ascii="Lucida Bright" w:hAnsi="Lucida Bright"/>
+        </w:rPr>
+        <w:t xml:space="preserve"> web</w:t>
+      </w:r>
+      <w:r>
+        <w:rPr>
+          <w:rFonts w:ascii="Lucida Bright" w:hAnsi="Lucida Bright"/>
+        </w:rPr>
+        <w:t xml:space="preserve">, mobile </w:t>
+      </w:r>
+      <w:r>
+        <w:rPr>
+          <w:rFonts w:ascii="Lucida Bright" w:hAnsi="Lucida Bright"/>
+        </w:rPr>
+        <w:t>and desktop apps</w:t>
       </w:r>
       <w:r>
         <w:rPr>
@@ -501,7 +517,7 @@
         <w:rPr>
           <w:rFonts w:ascii="Lucida Bright" w:hAnsi="Lucida Bright"/>
         </w:rPr>
-        <w:t>the end users</w:t>
+        <w:t>you</w:t>
       </w:r>
       <w:r>
         <w:rPr>
@@ -610,26 +626,46 @@
         <w:rPr>
           <w:rFonts w:ascii="Lucida Bright" w:hAnsi="Lucida Bright" w:cs="Arial"/>
         </w:rPr>
-        <w:t>Team Lea</w:t>
-      </w:r>
-      <w:r>
-        <w:rPr>
-          <w:rFonts w:ascii="Lucida Bright" w:hAnsi="Lucida Bright" w:cs="Arial"/>
-        </w:rPr>
-        <w:t>d</w:t>
-      </w:r>
-    </w:p>
-    <w:p>
-      <w:pPr>
-        <w:rPr>
-          <w:rFonts w:ascii="Lucida Bright" w:hAnsi="Lucida Bright" w:cs="Arial"/>
-        </w:rPr>
-      </w:pPr>
+        <w:t xml:space="preserve">Jordan </w:t>
+      </w:r>
+      <w:proofErr w:type="gramStart"/>
+      <w:r>
+        <w:rPr>
+          <w:rFonts w:ascii="Lucida Bright" w:hAnsi="Lucida Bright" w:cs="Arial"/>
+        </w:rPr>
+        <w:t>Jones</w:t>
+      </w:r>
+      <w:proofErr w:type="gramEnd"/>
+      <w:r>
+        <w:rPr>
+          <w:rFonts w:ascii="Lucida Bright" w:hAnsi="Lucida Bright" w:cs="Arial"/>
+        </w:rPr>
+        <w:t xml:space="preserve"> and James Jetson</w:t>
+      </w:r>
+    </w:p>
+    <w:p>
+      <w:pPr>
+        <w:rPr>
+          <w:rFonts w:ascii="Lucida Bright" w:hAnsi="Lucida Bright" w:cs="Arial"/>
+        </w:rPr>
+      </w:pPr>
+      <w:r>
+        <w:rPr>
+          <w:rFonts w:ascii="Lucida Bright" w:hAnsi="Lucida Bright" w:cs="Arial"/>
+        </w:rPr>
+        <w:t xml:space="preserve">The </w:t>
+      </w:r>
       <w:r>
         <w:rPr>
           <w:rFonts w:ascii="Lucida Bright" w:hAnsi="Lucida Bright" w:cs="Arial"/>
         </w:rPr>
         <w:t>CIT Capstone Project</w:t>
+      </w:r>
+      <w:r>
+        <w:rPr>
+          <w:rFonts w:ascii="Lucida Bright" w:hAnsi="Lucida Bright" w:cs="Arial"/>
+        </w:rPr>
+        <w:t xml:space="preserve"> Team</w:t>
       </w:r>
     </w:p>
     <w:p>
@@ -1349,6 +1385,14 @@
     </w:p>
     <w:p>
       <w:pPr>
+        <w:ind w:left="360"/>
+        <w:rPr>
+          <w:rFonts w:ascii="Lucida Bright" w:hAnsi="Lucida Bright" w:cs="Arial"/>
+        </w:rPr>
+      </w:pPr>
+    </w:p>
+    <w:p>
+      <w:pPr>
         <w:pStyle w:val="ListParagraph"/>
         <w:numPr>
           <w:ilvl w:val="1"/>
@@ -1367,6 +1411,15 @@
     </w:p>
     <w:p>
       <w:pPr>
+        <w:pStyle w:val="ListParagraph"/>
+        <w:ind w:left="1080"/>
+        <w:rPr>
+          <w:rFonts w:ascii="Lucida Bright" w:hAnsi="Lucida Bright" w:cs="Arial"/>
+        </w:rPr>
+      </w:pPr>
+    </w:p>
+    <w:p>
+      <w:pPr>
         <w:ind w:left="1080"/>
         <w:rPr>
           <w:rFonts w:ascii="Lucida Bright" w:hAnsi="Lucida Bright" w:cs="Arial"/>
@@ -1489,19 +1542,6 @@
     </w:p>
     <w:p>
       <w:pPr>
-        <w:rPr>
-          <w:rFonts w:ascii="Lucida Bright" w:hAnsi="Lucida Bright" w:cs="Arial"/>
-        </w:rPr>
-      </w:pPr>
-      <w:r>
-        <w:rPr>
-          <w:rFonts w:ascii="Lucida Bright" w:hAnsi="Lucida Bright" w:cs="Arial"/>
-        </w:rPr>
-        <w:br w:type="page"/>
-      </w:r>
-    </w:p>
-    <w:p>
-      <w:pPr>
         <w:pStyle w:val="ListParagraph"/>
         <w:numPr>
           <w:ilvl w:val="2"/>
@@ -1553,13 +1593,120 @@
         <w:rPr>
           <w:rFonts w:ascii="Lucida Bright" w:hAnsi="Lucida Bright" w:cs="Arial"/>
         </w:rPr>
-        <w:t>Main Schedule &amp; Personal Schedule: Displays all events in the conference, and events that the user has added to their schedule, respectively.  Lists are organized by day.  Items can be added to the device's calendar, and</w:t>
-      </w:r>
-      <w:r>
-        <w:rPr>
-          <w:rFonts w:ascii="Lucida Bright" w:hAnsi="Lucida Bright" w:cs="Arial"/>
-        </w:rPr>
-        <w:t xml:space="preserve"> can be located using the map. </w:t>
+        <w:t>Schedules:</w:t>
+      </w:r>
+    </w:p>
+    <w:p>
+      <w:pPr>
+        <w:pStyle w:val="ListParagraph"/>
+        <w:numPr>
+          <w:ilvl w:val="3"/>
+          <w:numId w:val="5"/>
+        </w:numPr>
+        <w:rPr>
+          <w:rFonts w:ascii="Lucida Bright" w:hAnsi="Lucida Bright" w:cs="Arial"/>
+        </w:rPr>
+      </w:pPr>
+      <w:r>
+        <w:rPr>
+          <w:rFonts w:ascii="Lucida Bright" w:hAnsi="Lucida Bright" w:cs="Arial"/>
+        </w:rPr>
+        <w:t>M</w:t>
+      </w:r>
+      <w:r>
+        <w:rPr>
+          <w:rFonts w:ascii="Lucida Bright" w:hAnsi="Lucida Bright" w:cs="Arial"/>
+        </w:rPr>
+        <w:t xml:space="preserve">ain </w:t>
+      </w:r>
+      <w:r>
+        <w:rPr>
+          <w:rFonts w:ascii="Lucida Bright" w:hAnsi="Lucida Bright" w:cs="Arial"/>
+        </w:rPr>
+        <w:t>Schedule: d</w:t>
+      </w:r>
+      <w:r>
+        <w:rPr>
+          <w:rFonts w:ascii="Lucida Bright" w:hAnsi="Lucida Bright" w:cs="Arial"/>
+        </w:rPr>
+        <w:t>isplays all events in the conference, Lists are organized by day. </w:t>
+      </w:r>
+      <w:r>
+        <w:rPr>
+          <w:rFonts w:ascii="Lucida Bright" w:hAnsi="Lucida Bright" w:cs="Arial"/>
+        </w:rPr>
+        <w:t xml:space="preserve">Events </w:t>
+      </w:r>
+      <w:r>
+        <w:rPr>
+          <w:rFonts w:ascii="Lucida Bright" w:hAnsi="Lucida Bright" w:cs="Arial"/>
+        </w:rPr>
+        <w:t xml:space="preserve">can be located using the map. </w:t>
+      </w:r>
+    </w:p>
+    <w:p>
+      <w:pPr>
+        <w:pStyle w:val="ListParagraph"/>
+        <w:ind w:left="2520"/>
+        <w:rPr>
+          <w:rFonts w:ascii="Lucida Bright" w:hAnsi="Lucida Bright" w:cs="Arial"/>
+        </w:rPr>
+      </w:pPr>
+      <w:r>
+        <w:rPr>
+          <w:rFonts w:ascii="Lucida Bright" w:hAnsi="Lucida Bright" w:cs="Arial"/>
+          <w:i/>
+        </w:rPr>
+        <w:t>8</w:t>
+      </w:r>
+      <w:r>
+        <w:rPr>
+          <w:rFonts w:ascii="Lucida Bright" w:hAnsi="Lucida Bright" w:cs="Arial"/>
+          <w:i/>
+        </w:rPr>
+        <w:t xml:space="preserve"> hours</w:t>
+      </w:r>
+    </w:p>
+    <w:p>
+      <w:pPr>
+        <w:pStyle w:val="ListParagraph"/>
+        <w:numPr>
+          <w:ilvl w:val="3"/>
+          <w:numId w:val="5"/>
+        </w:numPr>
+        <w:rPr>
+          <w:rFonts w:ascii="Lucida Bright" w:hAnsi="Lucida Bright" w:cs="Arial"/>
+        </w:rPr>
+      </w:pPr>
+      <w:r>
+        <w:rPr>
+          <w:rFonts w:ascii="Lucida Bright" w:hAnsi="Lucida Bright" w:cs="Arial"/>
+        </w:rPr>
+        <w:t>Personal Schedule: Displays all events that the user has added to their schedule</w:t>
+      </w:r>
+      <w:r>
+        <w:rPr>
+          <w:rFonts w:ascii="Lucida Bright" w:hAnsi="Lucida Bright" w:cs="Arial"/>
+        </w:rPr>
+        <w:t>. As with the main schedule, l</w:t>
+      </w:r>
+      <w:r>
+        <w:rPr>
+          <w:rFonts w:ascii="Lucida Bright" w:hAnsi="Lucida Bright" w:cs="Arial"/>
+        </w:rPr>
+        <w:t xml:space="preserve">ists are organized by day.  Items can be added to the device's </w:t>
+      </w:r>
+      <w:r>
+        <w:rPr>
+          <w:rFonts w:ascii="Lucida Bright" w:hAnsi="Lucida Bright" w:cs="Arial"/>
+        </w:rPr>
+        <w:t>calendar and</w:t>
+      </w:r>
+      <w:r>
+        <w:rPr>
+          <w:rFonts w:ascii="Lucida Bright" w:hAnsi="Lucida Bright" w:cs="Arial"/>
+        </w:rPr>
+        <w:t xml:space="preserve"> can be located using the map.</w:t>
       </w:r>
       <w:r>
         <w:rPr>
@@ -1572,8 +1719,24 @@
           <w:rFonts w:ascii="Lucida Bright" w:hAnsi="Lucida Bright" w:cs="Arial"/>
           <w:i/>
         </w:rPr>
-        <w:t>16 hours</w:t>
-      </w:r>
+        <w:t>8</w:t>
+      </w:r>
+      <w:r>
+        <w:rPr>
+          <w:rFonts w:ascii="Lucida Bright" w:hAnsi="Lucida Bright" w:cs="Arial"/>
+          <w:i/>
+        </w:rPr>
+        <w:t xml:space="preserve"> </w:t>
+      </w:r>
+      <w:proofErr w:type="gramStart"/>
+      <w:r>
+        <w:rPr>
+          <w:rFonts w:ascii="Lucida Bright" w:hAnsi="Lucida Bright" w:cs="Arial"/>
+          <w:i/>
+        </w:rPr>
+        <w:t>hours</w:t>
+      </w:r>
+      <w:proofErr w:type="gramEnd"/>
     </w:p>
     <w:p>
       <w:pPr>
@@ -1603,6 +1766,13 @@
           <w:rFonts w:ascii="Lucida Bright" w:hAnsi="Lucida Bright" w:cs="Arial"/>
         </w:rPr>
         <w:br/>
+      </w:r>
+      <w:r>
+        <w:rPr>
+          <w:rFonts w:ascii="Lucida Bright" w:hAnsi="Lucida Bright" w:cs="Arial"/>
+          <w:i/>
+          <w:iCs/>
+        </w:rPr>
         <w:t>6 hours</w:t>
       </w:r>
     </w:p>
@@ -1682,6 +1852,15 @@
     </w:p>
     <w:p>
       <w:pPr>
+        <w:pStyle w:val="ListParagraph"/>
+        <w:ind w:left="1980"/>
+        <w:rPr>
+          <w:rFonts w:ascii="Lucida Bright" w:hAnsi="Lucida Bright" w:cs="Arial"/>
+        </w:rPr>
+      </w:pPr>
+    </w:p>
+    <w:p>
+      <w:pPr>
         <w:ind w:left="720"/>
         <w:rPr>
           <w:rFonts w:ascii="Lucida Bright" w:hAnsi="Lucida Bright" w:cs="Arial"/>
@@ -1883,7 +2062,19 @@
         <w:rPr>
           <w:rFonts w:ascii="Lucida Bright" w:hAnsi="Lucida Bright" w:cs="Arial"/>
         </w:rPr>
-        <w:t>Data entry: Create web-app</w:t>
+        <w:t>Data entry</w:t>
+      </w:r>
+      <w:r>
+        <w:rPr>
+          <w:rFonts w:ascii="Lucida Bright" w:hAnsi="Lucida Bright" w:cs="Arial"/>
+        </w:rPr>
+        <w:t xml:space="preserve"> </w:t>
+      </w:r>
+      <w:r>
+        <w:rPr>
+          <w:rFonts w:ascii="Lucida Bright" w:hAnsi="Lucida Bright" w:cs="Arial"/>
+        </w:rPr>
+        <w:t>web-app</w:t>
       </w:r>
       <w:r>
         <w:rPr>
@@ -1891,6 +2082,24 @@
         </w:rPr>
         <w:t xml:space="preserve"> for user-friendly data entry.</w:t>
       </w:r>
+    </w:p>
+    <w:p>
+      <w:pPr>
+        <w:pStyle w:val="ListParagraph"/>
+        <w:numPr>
+          <w:ilvl w:val="1"/>
+          <w:numId w:val="9"/>
+        </w:numPr>
+        <w:rPr>
+          <w:rFonts w:ascii="Lucida Bright" w:hAnsi="Lucida Bright" w:cs="Arial"/>
+        </w:rPr>
+      </w:pPr>
+      <w:r>
+        <w:rPr>
+          <w:rFonts w:ascii="Lucida Bright" w:hAnsi="Lucida Bright" w:cs="Arial"/>
+        </w:rPr>
+        <w:t>Admin login page</w:t>
+      </w:r>
       <w:r>
         <w:rPr>
           <w:rFonts w:ascii="Lucida Bright" w:hAnsi="Lucida Bright" w:cs="Arial"/>
@@ -1902,7 +2111,106 @@
           <w:rFonts w:ascii="Lucida Bright" w:hAnsi="Lucida Bright" w:cs="Arial"/>
           <w:i/>
         </w:rPr>
-        <w:t>30 hours</w:t>
+        <w:t>1</w:t>
+      </w:r>
+      <w:r>
+        <w:rPr>
+          <w:rFonts w:ascii="Lucida Bright" w:hAnsi="Lucida Bright" w:cs="Arial"/>
+          <w:i/>
+        </w:rPr>
+        <w:t>0 hours</w:t>
+      </w:r>
+    </w:p>
+    <w:p>
+      <w:pPr>
+        <w:pStyle w:val="ListParagraph"/>
+        <w:numPr>
+          <w:ilvl w:val="1"/>
+          <w:numId w:val="9"/>
+        </w:numPr>
+        <w:rPr>
+          <w:rFonts w:ascii="Lucida Bright" w:hAnsi="Lucida Bright" w:cs="Arial"/>
+        </w:rPr>
+      </w:pPr>
+      <w:r>
+        <w:rPr>
+          <w:rFonts w:ascii="Lucida Bright" w:hAnsi="Lucida Bright" w:cs="Arial"/>
+        </w:rPr>
+        <w:t>Event setup page</w:t>
+      </w:r>
+      <w:r>
+        <w:rPr>
+          <w:rFonts w:ascii="Lucida Bright" w:hAnsi="Lucida Bright" w:cs="Arial"/>
+        </w:rPr>
+        <w:br/>
+      </w:r>
+      <w:r>
+        <w:rPr>
+          <w:rFonts w:ascii="Lucida Bright" w:hAnsi="Lucida Bright" w:cs="Arial"/>
+          <w:i/>
+        </w:rPr>
+        <w:t>10 hours</w:t>
+      </w:r>
+    </w:p>
+    <w:p>
+      <w:pPr>
+        <w:pStyle w:val="ListParagraph"/>
+        <w:numPr>
+          <w:ilvl w:val="1"/>
+          <w:numId w:val="9"/>
+        </w:numPr>
+        <w:rPr>
+          <w:rFonts w:ascii="Lucida Bright" w:hAnsi="Lucida Bright" w:cs="Arial"/>
+        </w:rPr>
+      </w:pPr>
+      <w:r>
+        <w:rPr>
+          <w:rFonts w:ascii="Lucida Bright" w:hAnsi="Lucida Bright" w:cs="Arial"/>
+        </w:rPr>
+        <w:t>User admin page</w:t>
+      </w:r>
+      <w:r>
+        <w:rPr>
+          <w:rFonts w:ascii="Lucida Bright" w:hAnsi="Lucida Bright" w:cs="Arial"/>
+        </w:rPr>
+        <w:br/>
+      </w:r>
+      <w:r>
+        <w:rPr>
+          <w:rFonts w:ascii="Lucida Bright" w:hAnsi="Lucida Bright" w:cs="Arial"/>
+          <w:i/>
+        </w:rPr>
+        <w:t>10 hours</w:t>
+      </w:r>
+    </w:p>
+    <w:p>
+      <w:pPr>
+        <w:pStyle w:val="ListParagraph"/>
+        <w:ind w:left="2700"/>
+        <w:rPr>
+          <w:rFonts w:ascii="Lucida Bright" w:hAnsi="Lucida Bright" w:cs="Arial"/>
+        </w:rPr>
+      </w:pPr>
+      <w:r>
+        <w:rPr>
+          <w:rFonts w:ascii="Lucida Bright" w:hAnsi="Lucida Bright" w:cs="Arial"/>
+        </w:rPr>
+        <w:br/>
+      </w:r>
+    </w:p>
+    <w:p>
+      <w:pPr>
+        <w:rPr>
+          <w:rFonts w:ascii="Lucida Bright" w:hAnsi="Lucida Bright" w:cs="Arial"/>
+          <w:u w:val="single"/>
+        </w:rPr>
+      </w:pPr>
+      <w:r>
+        <w:rPr>
+          <w:rFonts w:ascii="Lucida Bright" w:hAnsi="Lucida Bright" w:cs="Arial"/>
+          <w:u w:val="single"/>
+        </w:rPr>
+        <w:br w:type="page"/>
       </w:r>
     </w:p>
     <w:p>
@@ -1918,6 +2226,7 @@
           <w:rFonts w:ascii="Lucida Bright" w:hAnsi="Lucida Bright" w:cs="Arial"/>
           <w:u w:val="single"/>
         </w:rPr>
+        <w:lastRenderedPageBreak/>
         <w:t>Project Management</w:t>
       </w:r>
     </w:p>
@@ -2130,30 +2439,6 @@
     </w:p>
     <w:p>
       <w:pPr>
-        <w:rPr>
-          <w:rFonts w:ascii="Lucida Bright" w:hAnsi="Lucida Bright" w:cs="Arial"/>
-          <w:i/>
-        </w:rPr>
-      </w:pPr>
-      <w:r>
-        <w:rPr>
-          <w:rFonts w:ascii="Lucida Bright" w:hAnsi="Lucida Bright" w:cs="Arial"/>
-          <w:i/>
-        </w:rPr>
-        <w:br w:type="page"/>
-      </w:r>
-    </w:p>
-    <w:p>
-      <w:pPr>
-        <w:pStyle w:val="ListParagraph"/>
-        <w:ind w:left="1980"/>
-        <w:rPr>
-          <w:rFonts w:ascii="Lucida Bright" w:hAnsi="Lucida Bright" w:cs="Arial"/>
-        </w:rPr>
-      </w:pPr>
-    </w:p>
-    <w:p>
-      <w:pPr>
         <w:pStyle w:val="ListParagraph"/>
         <w:numPr>
           <w:ilvl w:val="2"/>
@@ -2562,7 +2847,32 @@
         <w:rPr>
           <w:rFonts w:ascii="Lucida Bright" w:hAnsi="Lucida Bright" w:cs="Arial"/>
         </w:rPr>
-        <w:t xml:space="preserve">We have carefully estimated the time required to implement each part of the system, but estimation is never exact. The actual time required may be </w:t>
+        <w:lastRenderedPageBreak/>
+        <w:t xml:space="preserve">We have </w:t>
+      </w:r>
+      <w:r>
+        <w:rPr>
+          <w:rFonts w:ascii="Lucida Bright" w:hAnsi="Lucida Bright" w:cs="Arial"/>
+        </w:rPr>
+        <w:t>made a good faith</w:t>
+      </w:r>
+      <w:r>
+        <w:rPr>
+          <w:rFonts w:ascii="Lucida Bright" w:hAnsi="Lucida Bright" w:cs="Arial"/>
+        </w:rPr>
+        <w:t xml:space="preserve"> estimate</w:t>
+      </w:r>
+      <w:r>
+        <w:rPr>
+          <w:rFonts w:ascii="Lucida Bright" w:hAnsi="Lucida Bright" w:cs="Arial"/>
+        </w:rPr>
+        <w:t xml:space="preserve"> of</w:t>
+      </w:r>
+      <w:r>
+        <w:rPr>
+          <w:rFonts w:ascii="Lucida Bright" w:hAnsi="Lucida Bright" w:cs="Arial"/>
+        </w:rPr>
+        <w:t xml:space="preserve"> the time required to implement each part of the system, but estimation is never exact. The actual time required may be </w:t>
       </w:r>
       <w:r>
         <w:rPr>
@@ -2796,7 +3106,6 @@
         <w:rPr>
           <w:rFonts w:ascii="Lucida Bright" w:hAnsi="Lucida Bright" w:cs="Arial"/>
         </w:rPr>
-        <w:lastRenderedPageBreak/>
         <w:t>Demonstrate the features we’ve added to the app.</w:t>
       </w:r>
     </w:p>
@@ -2891,7 +3200,8 @@
         </w:numPr>
         <w:rPr>
           <w:rFonts w:ascii="Lucida Bright" w:hAnsi="Lucida Bright" w:cs="Arial"/>
-          <w:i/>
+          <w:bCs/>
+          <w:iCs/>
         </w:rPr>
       </w:pPr>
       <w:r>
@@ -2915,21 +3225,64 @@
           <w:b/>
           <w:i/>
         </w:rPr>
-        <w:t>one</w:t>
+        <w:t>four and a half weeks</w:t>
       </w:r>
       <w:r>
         <w:rPr>
           <w:rFonts w:ascii="Lucida Bright" w:hAnsi="Lucida Bright" w:cs="Arial"/>
           <w:b/>
+          <w:iCs/>
+        </w:rPr>
+        <w:t>.</w:t>
+      </w:r>
+      <w:r>
+        <w:rPr>
+          <w:rFonts w:ascii="Lucida Bright" w:hAnsi="Lucida Bright" w:cs="Arial"/>
+          <w:bCs/>
           <w:i/>
         </w:rPr>
-        <w:t xml:space="preserve"> month</w:t>
-      </w:r>
-      <w:r>
-        <w:rPr>
-          <w:rFonts w:ascii="Lucida Bright" w:hAnsi="Lucida Bright" w:cs="Arial"/>
-          <w:b/>
-          <w:i/>
+        <w:br/>
+      </w:r>
+      <w:r>
+        <w:rPr>
+          <w:rFonts w:ascii="Lucida Bright" w:hAnsi="Lucida Bright" w:cs="Arial"/>
+          <w:bCs/>
+          <w:iCs/>
+        </w:rPr>
+        <w:t xml:space="preserve">If the project starts on April 2nd, we estimate it will finish </w:t>
+      </w:r>
+      <w:proofErr w:type="gramStart"/>
+      <w:r>
+        <w:rPr>
+          <w:rFonts w:ascii="Lucida Bright" w:hAnsi="Lucida Bright" w:cs="Arial"/>
+          <w:bCs/>
+          <w:iCs/>
+        </w:rPr>
+        <w:t>on</w:t>
+      </w:r>
+      <w:proofErr w:type="gramEnd"/>
+      <w:r>
+        <w:rPr>
+          <w:rFonts w:ascii="Lucida Bright" w:hAnsi="Lucida Bright" w:cs="Arial"/>
+          <w:bCs/>
+          <w:iCs/>
+        </w:rPr>
+        <w:t xml:space="preserve"> May 5th</w:t>
+      </w:r>
+      <w:r>
+        <w:rPr>
+          <w:rFonts w:ascii="Lucida Bright" w:hAnsi="Lucida Bright" w:cs="Arial"/>
+          <w:bCs/>
+          <w:iCs/>
+          <w:vertAlign w:val="superscript"/>
+        </w:rPr>
+        <w:t>t</w:t>
+      </w:r>
+      <w:r>
+        <w:rPr>
+          <w:rFonts w:ascii="Lucida Bright" w:hAnsi="Lucida Bright" w:cs="Arial"/>
+          <w:bCs/>
+          <w:iCs/>
         </w:rPr>
         <w:t>.</w:t>
       </w:r>
@@ -2943,31 +3296,17 @@
         </w:numPr>
         <w:rPr>
           <w:rFonts w:ascii="Lucida Bright" w:hAnsi="Lucida Bright" w:cs="Arial"/>
-          <w:i/>
-        </w:rPr>
-      </w:pPr>
-      <w:r>
-        <w:rPr>
-          <w:rFonts w:ascii="Lucida Bright" w:hAnsi="Lucida Bright" w:cs="Arial"/>
           <w:b/>
           <w:i/>
         </w:rPr>
-        <w:t>Reduced feature app and back-end:</w:t>
-      </w:r>
-      <w:r>
-        <w:rPr>
-          <w:rFonts w:ascii="Lucida Bright" w:hAnsi="Lucida Bright" w:cs="Arial"/>
-          <w:i/>
-        </w:rPr>
-        <w:t xml:space="preserve"> </w:t>
-      </w:r>
+      </w:pPr>
       <w:r>
         <w:rPr>
           <w:rFonts w:ascii="Lucida Bright" w:hAnsi="Lucida Bright" w:cs="Arial"/>
           <w:b/>
           <w:i/>
         </w:rPr>
-        <w:t>three weeks</w:t>
+        <w:t xml:space="preserve">Reduced feature app and back-end: </w:t>
       </w:r>
       <w:r>
         <w:rPr>
@@ -2975,6 +3314,14 @@
           <w:b/>
           <w:i/>
         </w:rPr>
+        <w:t>three weeks</w:t>
+      </w:r>
+      <w:r>
+        <w:rPr>
+          <w:rFonts w:ascii="Lucida Bright" w:hAnsi="Lucida Bright" w:cs="Arial"/>
+          <w:b/>
+          <w:i/>
+        </w:rPr>
         <w:t>.</w:t>
       </w:r>
     </w:p>
@@ -2983,6 +3330,8 @@
         <w:ind w:left="360"/>
         <w:rPr>
           <w:rFonts w:ascii="Lucida Bright" w:hAnsi="Lucida Bright" w:cs="Arial"/>
+          <w:b/>
+          <w:iCs/>
         </w:rPr>
       </w:pPr>
     </w:p>
@@ -3185,8 +3534,6 @@
           <w:rFonts w:ascii="Lucida Bright" w:hAnsi="Lucida Bright" w:cs="Arial"/>
         </w:rPr>
       </w:pPr>
-      <w:bookmarkStart w:id="0" w:name="_GoBack"/>
-      <w:bookmarkEnd w:id="0"/>
       <w:r>
         <w:rPr>
           <w:rFonts w:ascii="Lucida Bright" w:hAnsi="Lucida Bright" w:cs="Arial"/>
@@ -3196,9 +3543,8 @@
     </w:p>
     <w:sectPr>
       <w:headerReference w:type="default" r:id="rId7"/>
-      <w:footerReference w:type="default" r:id="rId8"/>
-      <w:headerReference w:type="first" r:id="rId9"/>
-      <w:footerReference w:type="first" r:id="rId10"/>
+      <w:headerReference w:type="first" r:id="rId8"/>
+      <w:footerReference w:type="first" r:id="rId9"/>
       <w:pgSz w:w="12240" w:h="15840"/>
       <w:pgMar w:top="1440" w:right="1080" w:bottom="1440" w:left="1080" w:header="720" w:footer="720" w:gutter="0"/>
       <w:cols w:space="720"/>
@@ -3210,7 +3556,7 @@
 </file>
 
 <file path=word/endnotes.xml><?xml version="1.0" encoding="utf-8"?>
-<w:endnotes xmlns:wpc="http://schemas.microsoft.com/office/word/2010/wordprocessingCanvas" xmlns:cx="http://schemas.microsoft.com/office/drawing/2014/chartex" xmlns:cx1="http://schemas.microsoft.com/office/drawing/2015/9/8/chartex" xmlns:cx2="http://schemas.microsoft.com/office/drawing/2015/10/21/chartex" xmlns:cx3="http://schemas.microsoft.com/office/drawing/2016/5/9/chartex" xmlns:cx4="http://schemas.microsoft.com/office/drawing/2016/5/10/chartex" xmlns:cx5="http://schemas.microsoft.com/office/drawing/2016/5/11/chartex" xmlns:cx6="http://schemas.microsoft.com/office/drawing/2016/5/12/chartex" xmlns:cx7="http://schemas.microsoft.com/office/drawing/2016/5/13/chartex" xmlns:cx8="http://schemas.microsoft.com/office/drawing/2016/5/14/chartex" xmlns:mc="http://schemas.openxmlformats.org/markup-compatibility/2006" xmlns:aink="http://schemas.microsoft.com/office/drawing/2016/ink" xmlns:am3d="http://schemas.microsoft.com/office/drawing/2017/model3d" xmlns:o="urn:schemas-microsoft-com:office:office" xmlns:r="http://schemas.openxmlformats.org/officeDocument/2006/relationships" xmlns:m="http://schemas.openxmlformats.org/officeDocument/2006/math" xmlns:v="urn:schemas-microsoft-com:vml" xmlns:wp14="http://schemas.microsoft.com/office/word/2010/wordprocessingDrawing" xmlns:wp="http://schemas.openxmlformats.org/drawingml/2006/wordprocessingDrawing" xmlns:w10="urn:schemas-microsoft-com:office:word" xmlns:w="http://schemas.openxmlformats.org/wordprocessingml/2006/main" xmlns:w14="http://schemas.microsoft.com/office/word/2010/wordml" xmlns:w15="http://schemas.microsoft.com/office/word/2012/wordml" xmlns:w16cid="http://schemas.microsoft.com/office/word/2016/wordml/cid" xmlns:w16se="http://schemas.microsoft.com/office/word/2015/wordml/symex" xmlns:wpg="http://schemas.microsoft.com/office/word/2010/wordprocessingGroup" xmlns:wpi="http://schemas.microsoft.com/office/word/2010/wordprocessingInk" xmlns:wne="http://schemas.microsoft.com/office/word/2006/wordml" xmlns:wps="http://schemas.microsoft.com/office/word/2010/wordprocessingShape" mc:Ignorable="w14 w15 w16se w16cid wp14">
+<w:endnotes xmlns:wpc="http://schemas.microsoft.com/office/word/2010/wordprocessingCanvas" xmlns:cx="http://schemas.microsoft.com/office/drawing/2014/chartex" xmlns:cx1="http://schemas.microsoft.com/office/drawing/2015/9/8/chartex" xmlns:cx2="http://schemas.microsoft.com/office/drawing/2015/10/21/chartex" xmlns:cx3="http://schemas.microsoft.com/office/drawing/2016/5/9/chartex" xmlns:cx4="http://schemas.microsoft.com/office/drawing/2016/5/10/chartex" xmlns:cx5="http://schemas.microsoft.com/office/drawing/2016/5/11/chartex" xmlns:cx6="http://schemas.microsoft.com/office/drawing/2016/5/12/chartex" xmlns:cx7="http://schemas.microsoft.com/office/drawing/2016/5/13/chartex" xmlns:cx8="http://schemas.microsoft.com/office/drawing/2016/5/14/chartex" xmlns:mc="http://schemas.openxmlformats.org/markup-compatibility/2006" xmlns:aink="http://schemas.microsoft.com/office/drawing/2016/ink" xmlns:am3d="http://schemas.microsoft.com/office/drawing/2017/model3d" xmlns:o="urn:schemas-microsoft-com:office:office" xmlns:oel="http://schemas.microsoft.com/office/2019/extlst" xmlns:r="http://schemas.openxmlformats.org/officeDocument/2006/relationships" xmlns:m="http://schemas.openxmlformats.org/officeDocument/2006/math" xmlns:v="urn:schemas-microsoft-com:vml" xmlns:wp14="http://schemas.microsoft.com/office/word/2010/wordprocessingDrawing" xmlns:wp="http://schemas.openxmlformats.org/drawingml/2006/wordprocessingDrawing" xmlns:w10="urn:schemas-microsoft-com:office:word" xmlns:w="http://schemas.openxmlformats.org/wordprocessingml/2006/main" xmlns:w14="http://schemas.microsoft.com/office/word/2010/wordml" xmlns:w15="http://schemas.microsoft.com/office/word/2012/wordml" xmlns:w16cex="http://schemas.microsoft.com/office/word/2018/wordml/cex" xmlns:w16cid="http://schemas.microsoft.com/office/word/2016/wordml/cid" xmlns:w16="http://schemas.microsoft.com/office/word/2018/wordml" xmlns:w16sdtdh="http://schemas.microsoft.com/office/word/2020/wordml/sdtdatahash" xmlns:w16se="http://schemas.microsoft.com/office/word/2015/wordml/symex" xmlns:wpg="http://schemas.microsoft.com/office/word/2010/wordprocessingGroup" xmlns:wpi="http://schemas.microsoft.com/office/word/2010/wordprocessingInk" xmlns:wne="http://schemas.microsoft.com/office/word/2006/wordml" xmlns:wps="http://schemas.microsoft.com/office/word/2010/wordprocessingShape" mc:Ignorable="w14 w15 w16se w16cid w16 w16cex w16sdtdh wp14">
   <w:endnote w:type="separator" w:id="-1">
     <w:p>
       <w:r>
@@ -3229,23 +3575,7 @@
 </file>
 
 <file path=word/footer1.xml><?xml version="1.0" encoding="utf-8"?>
-<w:ftr xmlns:wpc="http://schemas.microsoft.com/office/word/2010/wordprocessingCanvas" xmlns:cx="http://schemas.microsoft.com/office/drawing/2014/chartex" xmlns:cx1="http://schemas.microsoft.com/office/drawing/2015/9/8/chartex" xmlns:cx2="http://schemas.microsoft.com/office/drawing/2015/10/21/chartex" xmlns:cx3="http://schemas.microsoft.com/office/drawing/2016/5/9/chartex" xmlns:cx4="http://schemas.microsoft.com/office/drawing/2016/5/10/chartex" xmlns:cx5="http://schemas.microsoft.com/office/drawing/2016/5/11/chartex" xmlns:cx6="http://schemas.microsoft.com/office/drawing/2016/5/12/chartex" xmlns:cx7="http://schemas.microsoft.com/office/drawing/2016/5/13/chartex" xmlns:cx8="http://schemas.microsoft.com/office/drawing/2016/5/14/chartex" xmlns:mc="http://schemas.openxmlformats.org/markup-compatibility/2006" xmlns:aink="http://schemas.microsoft.com/office/drawing/2016/ink" xmlns:am3d="http://schemas.microsoft.com/office/drawing/2017/model3d" xmlns:o="urn:schemas-microsoft-com:office:office" xmlns:r="http://schemas.openxmlformats.org/officeDocument/2006/relationships" xmlns:m="http://schemas.openxmlformats.org/officeDocument/2006/math" xmlns:v="urn:schemas-microsoft-com:vml" xmlns:wp14="http://schemas.microsoft.com/office/word/2010/wordprocessingDrawing" xmlns:wp="http://schemas.openxmlformats.org/drawingml/2006/wordprocessingDrawing" xmlns:w10="urn:schemas-microsoft-com:office:word" xmlns:w="http://schemas.openxmlformats.org/wordprocessingml/2006/main" xmlns:w14="http://schemas.microsoft.com/office/word/2010/wordml" xmlns:w15="http://schemas.microsoft.com/office/word/2012/wordml" xmlns:w16cid="http://schemas.microsoft.com/office/word/2016/wordml/cid" xmlns:w16se="http://schemas.microsoft.com/office/word/2015/wordml/symex" xmlns:wpg="http://schemas.microsoft.com/office/word/2010/wordprocessingGroup" xmlns:wpi="http://schemas.microsoft.com/office/word/2010/wordprocessingInk" xmlns:wne="http://schemas.microsoft.com/office/word/2006/wordml" xmlns:wps="http://schemas.microsoft.com/office/word/2010/wordprocessingShape" mc:Ignorable="w14 w15 w16se w16cid wp14">
-  <w:p>
-    <w:pPr>
-      <w:pStyle w:val="Footer"/>
-      <w:jc w:val="center"/>
-      <w:rPr>
-        <w:rFonts w:ascii="Trebuchet MS" w:hAnsi="Trebuchet MS"/>
-        <w:sz w:val="28"/>
-        <w:szCs w:val="28"/>
-      </w:rPr>
-    </w:pPr>
-  </w:p>
-</w:ftr>
-</file>
-
-<file path=word/footer2.xml><?xml version="1.0" encoding="utf-8"?>
-<w:ftr xmlns:wpc="http://schemas.microsoft.com/office/word/2010/wordprocessingCanvas" xmlns:cx="http://schemas.microsoft.com/office/drawing/2014/chartex" xmlns:cx1="http://schemas.microsoft.com/office/drawing/2015/9/8/chartex" xmlns:cx2="http://schemas.microsoft.com/office/drawing/2015/10/21/chartex" xmlns:cx3="http://schemas.microsoft.com/office/drawing/2016/5/9/chartex" xmlns:cx4="http://schemas.microsoft.com/office/drawing/2016/5/10/chartex" xmlns:cx5="http://schemas.microsoft.com/office/drawing/2016/5/11/chartex" xmlns:cx6="http://schemas.microsoft.com/office/drawing/2016/5/12/chartex" xmlns:cx7="http://schemas.microsoft.com/office/drawing/2016/5/13/chartex" xmlns:cx8="http://schemas.microsoft.com/office/drawing/2016/5/14/chartex" xmlns:mc="http://schemas.openxmlformats.org/markup-compatibility/2006" xmlns:aink="http://schemas.microsoft.com/office/drawing/2016/ink" xmlns:am3d="http://schemas.microsoft.com/office/drawing/2017/model3d" xmlns:o="urn:schemas-microsoft-com:office:office" xmlns:r="http://schemas.openxmlformats.org/officeDocument/2006/relationships" xmlns:m="http://schemas.openxmlformats.org/officeDocument/2006/math" xmlns:v="urn:schemas-microsoft-com:vml" xmlns:wp14="http://schemas.microsoft.com/office/word/2010/wordprocessingDrawing" xmlns:wp="http://schemas.openxmlformats.org/drawingml/2006/wordprocessingDrawing" xmlns:w10="urn:schemas-microsoft-com:office:word" xmlns:w="http://schemas.openxmlformats.org/wordprocessingml/2006/main" xmlns:w14="http://schemas.microsoft.com/office/word/2010/wordml" xmlns:w15="http://schemas.microsoft.com/office/word/2012/wordml" xmlns:w16cid="http://schemas.microsoft.com/office/word/2016/wordml/cid" xmlns:w16se="http://schemas.microsoft.com/office/word/2015/wordml/symex" xmlns:wpg="http://schemas.microsoft.com/office/word/2010/wordprocessingGroup" xmlns:wpi="http://schemas.microsoft.com/office/word/2010/wordprocessingInk" xmlns:wne="http://schemas.microsoft.com/office/word/2006/wordml" xmlns:wps="http://schemas.microsoft.com/office/word/2010/wordprocessingShape" mc:Ignorable="w14 w15 w16se w16cid wp14">
+<w:ftr xmlns:wpc="http://schemas.microsoft.com/office/word/2010/wordprocessingCanvas" xmlns:cx="http://schemas.microsoft.com/office/drawing/2014/chartex" xmlns:cx1="http://schemas.microsoft.com/office/drawing/2015/9/8/chartex" xmlns:cx2="http://schemas.microsoft.com/office/drawing/2015/10/21/chartex" xmlns:cx3="http://schemas.microsoft.com/office/drawing/2016/5/9/chartex" xmlns:cx4="http://schemas.microsoft.com/office/drawing/2016/5/10/chartex" xmlns:cx5="http://schemas.microsoft.com/office/drawing/2016/5/11/chartex" xmlns:cx6="http://schemas.microsoft.com/office/drawing/2016/5/12/chartex" xmlns:cx7="http://schemas.microsoft.com/office/drawing/2016/5/13/chartex" xmlns:cx8="http://schemas.microsoft.com/office/drawing/2016/5/14/chartex" xmlns:mc="http://schemas.openxmlformats.org/markup-compatibility/2006" xmlns:aink="http://schemas.microsoft.com/office/drawing/2016/ink" xmlns:am3d="http://schemas.microsoft.com/office/drawing/2017/model3d" xmlns:o="urn:schemas-microsoft-com:office:office" xmlns:oel="http://schemas.microsoft.com/office/2019/extlst" xmlns:r="http://schemas.openxmlformats.org/officeDocument/2006/relationships" xmlns:m="http://schemas.openxmlformats.org/officeDocument/2006/math" xmlns:v="urn:schemas-microsoft-com:vml" xmlns:wp14="http://schemas.microsoft.com/office/word/2010/wordprocessingDrawing" xmlns:wp="http://schemas.openxmlformats.org/drawingml/2006/wordprocessingDrawing" xmlns:w10="urn:schemas-microsoft-com:office:word" xmlns:w="http://schemas.openxmlformats.org/wordprocessingml/2006/main" xmlns:w14="http://schemas.microsoft.com/office/word/2010/wordml" xmlns:w15="http://schemas.microsoft.com/office/word/2012/wordml" xmlns:w16cex="http://schemas.microsoft.com/office/word/2018/wordml/cex" xmlns:w16cid="http://schemas.microsoft.com/office/word/2016/wordml/cid" xmlns:w16="http://schemas.microsoft.com/office/word/2018/wordml" xmlns:w16sdtdh="http://schemas.microsoft.com/office/word/2020/wordml/sdtdatahash" xmlns:w16se="http://schemas.microsoft.com/office/word/2015/wordml/symex" xmlns:wpg="http://schemas.microsoft.com/office/word/2010/wordprocessingGroup" xmlns:wpi="http://schemas.microsoft.com/office/word/2010/wordprocessingInk" xmlns:wne="http://schemas.microsoft.com/office/word/2006/wordml" xmlns:wps="http://schemas.microsoft.com/office/word/2010/wordprocessingShape" mc:Ignorable="w14 w15 w16se w16cid w16 w16cex w16sdtdh wp14">
   <w:p>
     <w:pPr>
       <w:pStyle w:val="Footer"/>
@@ -3261,7 +3591,7 @@
 </file>
 
 <file path=word/footnotes.xml><?xml version="1.0" encoding="utf-8"?>
-<w:footnotes xmlns:wpc="http://schemas.microsoft.com/office/word/2010/wordprocessingCanvas" xmlns:cx="http://schemas.microsoft.com/office/drawing/2014/chartex" xmlns:cx1="http://schemas.microsoft.com/office/drawing/2015/9/8/chartex" xmlns:cx2="http://schemas.microsoft.com/office/drawing/2015/10/21/chartex" xmlns:cx3="http://schemas.microsoft.com/office/drawing/2016/5/9/chartex" xmlns:cx4="http://schemas.microsoft.com/office/drawing/2016/5/10/chartex" xmlns:cx5="http://schemas.microsoft.com/office/drawing/2016/5/11/chartex" xmlns:cx6="http://schemas.microsoft.com/office/drawing/2016/5/12/chartex" xmlns:cx7="http://schemas.microsoft.com/office/drawing/2016/5/13/chartex" xmlns:cx8="http://schemas.microsoft.com/office/drawing/2016/5/14/chartex" xmlns:mc="http://schemas.openxmlformats.org/markup-compatibility/2006" xmlns:aink="http://schemas.microsoft.com/office/drawing/2016/ink" xmlns:am3d="http://schemas.microsoft.com/office/drawing/2017/model3d" xmlns:o="urn:schemas-microsoft-com:office:office" xmlns:r="http://schemas.openxmlformats.org/officeDocument/2006/relationships" xmlns:m="http://schemas.openxmlformats.org/officeDocument/2006/math" xmlns:v="urn:schemas-microsoft-com:vml" xmlns:wp14="http://schemas.microsoft.com/office/word/2010/wordprocessingDrawing" xmlns:wp="http://schemas.openxmlformats.org/drawingml/2006/wordprocessingDrawing" xmlns:w10="urn:schemas-microsoft-com:office:word" xmlns:w="http://schemas.openxmlformats.org/wordprocessingml/2006/main" xmlns:w14="http://schemas.microsoft.com/office/word/2010/wordml" xmlns:w15="http://schemas.microsoft.com/office/word/2012/wordml" xmlns:w16cid="http://schemas.microsoft.com/office/word/2016/wordml/cid" xmlns:w16se="http://schemas.microsoft.com/office/word/2015/wordml/symex" xmlns:wpg="http://schemas.microsoft.com/office/word/2010/wordprocessingGroup" xmlns:wpi="http://schemas.microsoft.com/office/word/2010/wordprocessingInk" xmlns:wne="http://schemas.microsoft.com/office/word/2006/wordml" xmlns:wps="http://schemas.microsoft.com/office/word/2010/wordprocessingShape" mc:Ignorable="w14 w15 w16se w16cid wp14">
+<w:footnotes xmlns:wpc="http://schemas.microsoft.com/office/word/2010/wordprocessingCanvas" xmlns:cx="http://schemas.microsoft.com/office/drawing/2014/chartex" xmlns:cx1="http://schemas.microsoft.com/office/drawing/2015/9/8/chartex" xmlns:cx2="http://schemas.microsoft.com/office/drawing/2015/10/21/chartex" xmlns:cx3="http://schemas.microsoft.com/office/drawing/2016/5/9/chartex" xmlns:cx4="http://schemas.microsoft.com/office/drawing/2016/5/10/chartex" xmlns:cx5="http://schemas.microsoft.com/office/drawing/2016/5/11/chartex" xmlns:cx6="http://schemas.microsoft.com/office/drawing/2016/5/12/chartex" xmlns:cx7="http://schemas.microsoft.com/office/drawing/2016/5/13/chartex" xmlns:cx8="http://schemas.microsoft.com/office/drawing/2016/5/14/chartex" xmlns:mc="http://schemas.openxmlformats.org/markup-compatibility/2006" xmlns:aink="http://schemas.microsoft.com/office/drawing/2016/ink" xmlns:am3d="http://schemas.microsoft.com/office/drawing/2017/model3d" xmlns:o="urn:schemas-microsoft-com:office:office" xmlns:oel="http://schemas.microsoft.com/office/2019/extlst" xmlns:r="http://schemas.openxmlformats.org/officeDocument/2006/relationships" xmlns:m="http://schemas.openxmlformats.org/officeDocument/2006/math" xmlns:v="urn:schemas-microsoft-com:vml" xmlns:wp14="http://schemas.microsoft.com/office/word/2010/wordprocessingDrawing" xmlns:wp="http://schemas.openxmlformats.org/drawingml/2006/wordprocessingDrawing" xmlns:w10="urn:schemas-microsoft-com:office:word" xmlns:w="http://schemas.openxmlformats.org/wordprocessingml/2006/main" xmlns:w14="http://schemas.microsoft.com/office/word/2010/wordml" xmlns:w15="http://schemas.microsoft.com/office/word/2012/wordml" xmlns:w16cex="http://schemas.microsoft.com/office/word/2018/wordml/cex" xmlns:w16cid="http://schemas.microsoft.com/office/word/2016/wordml/cid" xmlns:w16="http://schemas.microsoft.com/office/word/2018/wordml" xmlns:w16sdtdh="http://schemas.microsoft.com/office/word/2020/wordml/sdtdatahash" xmlns:w16se="http://schemas.microsoft.com/office/word/2015/wordml/symex" xmlns:wpg="http://schemas.microsoft.com/office/word/2010/wordprocessingGroup" xmlns:wpi="http://schemas.microsoft.com/office/word/2010/wordprocessingInk" xmlns:wne="http://schemas.microsoft.com/office/word/2006/wordml" xmlns:wps="http://schemas.microsoft.com/office/word/2010/wordprocessingShape" mc:Ignorable="w14 w15 w16se w16cid w16 w16cex w16sdtdh wp14">
   <w:footnote w:type="separator" w:id="-1">
     <w:p>
       <w:r>
@@ -3280,7 +3610,7 @@
 </file>
 
 <file path=word/header1.xml><?xml version="1.0" encoding="utf-8"?>
-<w:hdr xmlns:wpc="http://schemas.microsoft.com/office/word/2010/wordprocessingCanvas" xmlns:cx="http://schemas.microsoft.com/office/drawing/2014/chartex" xmlns:cx1="http://schemas.microsoft.com/office/drawing/2015/9/8/chartex" xmlns:cx2="http://schemas.microsoft.com/office/drawing/2015/10/21/chartex" xmlns:cx3="http://schemas.microsoft.com/office/drawing/2016/5/9/chartex" xmlns:cx4="http://schemas.microsoft.com/office/drawing/2016/5/10/chartex" xmlns:cx5="http://schemas.microsoft.com/office/drawing/2016/5/11/chartex" xmlns:cx6="http://schemas.microsoft.com/office/drawing/2016/5/12/chartex" xmlns:cx7="http://schemas.microsoft.com/office/drawing/2016/5/13/chartex" xmlns:cx8="http://schemas.microsoft.com/office/drawing/2016/5/14/chartex" xmlns:mc="http://schemas.openxmlformats.org/markup-compatibility/2006" xmlns:aink="http://schemas.microsoft.com/office/drawing/2016/ink" xmlns:am3d="http://schemas.microsoft.com/office/drawing/2017/model3d" xmlns:o="urn:schemas-microsoft-com:office:office" xmlns:r="http://schemas.openxmlformats.org/officeDocument/2006/relationships" xmlns:m="http://schemas.openxmlformats.org/officeDocument/2006/math" xmlns:v="urn:schemas-microsoft-com:vml" xmlns:wp14="http://schemas.microsoft.com/office/word/2010/wordprocessingDrawing" xmlns:wp="http://schemas.openxmlformats.org/drawingml/2006/wordprocessingDrawing" xmlns:w10="urn:schemas-microsoft-com:office:word" xmlns:w="http://schemas.openxmlformats.org/wordprocessingml/2006/main" xmlns:w14="http://schemas.microsoft.com/office/word/2010/wordml" xmlns:w15="http://schemas.microsoft.com/office/word/2012/wordml" xmlns:w16cid="http://schemas.microsoft.com/office/word/2016/wordml/cid" xmlns:w16se="http://schemas.microsoft.com/office/word/2015/wordml/symex" xmlns:wpg="http://schemas.microsoft.com/office/word/2010/wordprocessingGroup" xmlns:wpi="http://schemas.microsoft.com/office/word/2010/wordprocessingInk" xmlns:wne="http://schemas.microsoft.com/office/word/2006/wordml" xmlns:wps="http://schemas.microsoft.com/office/word/2010/wordprocessingShape" mc:Ignorable="w14 w15 w16se w16cid wp14">
+<w:hdr xmlns:wpc="http://schemas.microsoft.com/office/word/2010/wordprocessingCanvas" xmlns:cx="http://schemas.microsoft.com/office/drawing/2014/chartex" xmlns:cx1="http://schemas.microsoft.com/office/drawing/2015/9/8/chartex" xmlns:cx2="http://schemas.microsoft.com/office/drawing/2015/10/21/chartex" xmlns:cx3="http://schemas.microsoft.com/office/drawing/2016/5/9/chartex" xmlns:cx4="http://schemas.microsoft.com/office/drawing/2016/5/10/chartex" xmlns:cx5="http://schemas.microsoft.com/office/drawing/2016/5/11/chartex" xmlns:cx6="http://schemas.microsoft.com/office/drawing/2016/5/12/chartex" xmlns:cx7="http://schemas.microsoft.com/office/drawing/2016/5/13/chartex" xmlns:cx8="http://schemas.microsoft.com/office/drawing/2016/5/14/chartex" xmlns:mc="http://schemas.openxmlformats.org/markup-compatibility/2006" xmlns:aink="http://schemas.microsoft.com/office/drawing/2016/ink" xmlns:am3d="http://schemas.microsoft.com/office/drawing/2017/model3d" xmlns:o="urn:schemas-microsoft-com:office:office" xmlns:oel="http://schemas.microsoft.com/office/2019/extlst" xmlns:r="http://schemas.openxmlformats.org/officeDocument/2006/relationships" xmlns:m="http://schemas.openxmlformats.org/officeDocument/2006/math" xmlns:v="urn:schemas-microsoft-com:vml" xmlns:wp14="http://schemas.microsoft.com/office/word/2010/wordprocessingDrawing" xmlns:wp="http://schemas.openxmlformats.org/drawingml/2006/wordprocessingDrawing" xmlns:w10="urn:schemas-microsoft-com:office:word" xmlns:w="http://schemas.openxmlformats.org/wordprocessingml/2006/main" xmlns:w14="http://schemas.microsoft.com/office/word/2010/wordml" xmlns:w15="http://schemas.microsoft.com/office/word/2012/wordml" xmlns:w16cex="http://schemas.microsoft.com/office/word/2018/wordml/cex" xmlns:w16cid="http://schemas.microsoft.com/office/word/2016/wordml/cid" xmlns:w16="http://schemas.microsoft.com/office/word/2018/wordml" xmlns:w16sdtdh="http://schemas.microsoft.com/office/word/2020/wordml/sdtdatahash" xmlns:w16se="http://schemas.microsoft.com/office/word/2015/wordml/symex" xmlns:wpg="http://schemas.microsoft.com/office/word/2010/wordprocessingGroup" xmlns:wpi="http://schemas.microsoft.com/office/word/2010/wordprocessingInk" xmlns:wne="http://schemas.microsoft.com/office/word/2006/wordml" xmlns:wps="http://schemas.microsoft.com/office/word/2010/wordprocessingShape" mc:Ignorable="w14 w15 w16se w16cid w16 w16cex w16sdtdh wp14">
   <w:p>
     <w:pPr>
       <w:jc w:val="center"/>
@@ -3319,7 +3649,7 @@
 </file>
 
 <file path=word/header2.xml><?xml version="1.0" encoding="utf-8"?>
-<w:hdr xmlns:wpc="http://schemas.microsoft.com/office/word/2010/wordprocessingCanvas" xmlns:cx="http://schemas.microsoft.com/office/drawing/2014/chartex" xmlns:cx1="http://schemas.microsoft.com/office/drawing/2015/9/8/chartex" xmlns:cx2="http://schemas.microsoft.com/office/drawing/2015/10/21/chartex" xmlns:cx3="http://schemas.microsoft.com/office/drawing/2016/5/9/chartex" xmlns:cx4="http://schemas.microsoft.com/office/drawing/2016/5/10/chartex" xmlns:cx5="http://schemas.microsoft.com/office/drawing/2016/5/11/chartex" xmlns:cx6="http://schemas.microsoft.com/office/drawing/2016/5/12/chartex" xmlns:cx7="http://schemas.microsoft.com/office/drawing/2016/5/13/chartex" xmlns:cx8="http://schemas.microsoft.com/office/drawing/2016/5/14/chartex" xmlns:mc="http://schemas.openxmlformats.org/markup-compatibility/2006" xmlns:aink="http://schemas.microsoft.com/office/drawing/2016/ink" xmlns:am3d="http://schemas.microsoft.com/office/drawing/2017/model3d" xmlns:o="urn:schemas-microsoft-com:office:office" xmlns:r="http://schemas.openxmlformats.org/officeDocument/2006/relationships" xmlns:m="http://schemas.openxmlformats.org/officeDocument/2006/math" xmlns:v="urn:schemas-microsoft-com:vml" xmlns:wp14="http://schemas.microsoft.com/office/word/2010/wordprocessingDrawing" xmlns:wp="http://schemas.openxmlformats.org/drawingml/2006/wordprocessingDrawing" xmlns:w10="urn:schemas-microsoft-com:office:word" xmlns:w="http://schemas.openxmlformats.org/wordprocessingml/2006/main" xmlns:w14="http://schemas.microsoft.com/office/word/2010/wordml" xmlns:w15="http://schemas.microsoft.com/office/word/2012/wordml" xmlns:w16cid="http://schemas.microsoft.com/office/word/2016/wordml/cid" xmlns:w16se="http://schemas.microsoft.com/office/word/2015/wordml/symex" xmlns:wpg="http://schemas.microsoft.com/office/word/2010/wordprocessingGroup" xmlns:wpi="http://schemas.microsoft.com/office/word/2010/wordprocessingInk" xmlns:wne="http://schemas.microsoft.com/office/word/2006/wordml" xmlns:wps="http://schemas.microsoft.com/office/word/2010/wordprocessingShape" mc:Ignorable="w14 w15 w16se w16cid wp14">
+<w:hdr xmlns:wpc="http://schemas.microsoft.com/office/word/2010/wordprocessingCanvas" xmlns:cx="http://schemas.microsoft.com/office/drawing/2014/chartex" xmlns:cx1="http://schemas.microsoft.com/office/drawing/2015/9/8/chartex" xmlns:cx2="http://schemas.microsoft.com/office/drawing/2015/10/21/chartex" xmlns:cx3="http://schemas.microsoft.com/office/drawing/2016/5/9/chartex" xmlns:cx4="http://schemas.microsoft.com/office/drawing/2016/5/10/chartex" xmlns:cx5="http://schemas.microsoft.com/office/drawing/2016/5/11/chartex" xmlns:cx6="http://schemas.microsoft.com/office/drawing/2016/5/12/chartex" xmlns:cx7="http://schemas.microsoft.com/office/drawing/2016/5/13/chartex" xmlns:cx8="http://schemas.microsoft.com/office/drawing/2016/5/14/chartex" xmlns:mc="http://schemas.openxmlformats.org/markup-compatibility/2006" xmlns:aink="http://schemas.microsoft.com/office/drawing/2016/ink" xmlns:am3d="http://schemas.microsoft.com/office/drawing/2017/model3d" xmlns:o="urn:schemas-microsoft-com:office:office" xmlns:oel="http://schemas.microsoft.com/office/2019/extlst" xmlns:r="http://schemas.openxmlformats.org/officeDocument/2006/relationships" xmlns:m="http://schemas.openxmlformats.org/officeDocument/2006/math" xmlns:v="urn:schemas-microsoft-com:vml" xmlns:wp14="http://schemas.microsoft.com/office/word/2010/wordprocessingDrawing" xmlns:wp="http://schemas.openxmlformats.org/drawingml/2006/wordprocessingDrawing" xmlns:w10="urn:schemas-microsoft-com:office:word" xmlns:w="http://schemas.openxmlformats.org/wordprocessingml/2006/main" xmlns:w14="http://schemas.microsoft.com/office/word/2010/wordml" xmlns:w15="http://schemas.microsoft.com/office/word/2012/wordml" xmlns:w16cex="http://schemas.microsoft.com/office/word/2018/wordml/cex" xmlns:w16cid="http://schemas.microsoft.com/office/word/2016/wordml/cid" xmlns:w16="http://schemas.microsoft.com/office/word/2018/wordml" xmlns:w16sdtdh="http://schemas.microsoft.com/office/word/2020/wordml/sdtdatahash" xmlns:w16se="http://schemas.microsoft.com/office/word/2015/wordml/symex" xmlns:wpg="http://schemas.microsoft.com/office/word/2010/wordprocessingGroup" xmlns:wpi="http://schemas.microsoft.com/office/word/2010/wordprocessingInk" xmlns:wne="http://schemas.microsoft.com/office/word/2006/wordml" xmlns:wps="http://schemas.microsoft.com/office/word/2010/wordprocessingShape" mc:Ignorable="w14 w15 w16se w16cid w16 w16cex w16sdtdh wp14">
   <w:p>
     <w:pPr>
       <w:jc w:val="center"/>
@@ -3358,7 +3688,7 @@
 </file>
 
 <file path=word/numbering.xml><?xml version="1.0" encoding="utf-8"?>
-<w:numbering xmlns:wpc="http://schemas.microsoft.com/office/word/2010/wordprocessingCanvas" xmlns:cx="http://schemas.microsoft.com/office/drawing/2014/chartex" xmlns:cx1="http://schemas.microsoft.com/office/drawing/2015/9/8/chartex" xmlns:cx2="http://schemas.microsoft.com/office/drawing/2015/10/21/chartex" xmlns:cx3="http://schemas.microsoft.com/office/drawing/2016/5/9/chartex" xmlns:cx4="http://schemas.microsoft.com/office/drawing/2016/5/10/chartex" xmlns:cx5="http://schemas.microsoft.com/office/drawing/2016/5/11/chartex" xmlns:cx6="http://schemas.microsoft.com/office/drawing/2016/5/12/chartex" xmlns:cx7="http://schemas.microsoft.com/office/drawing/2016/5/13/chartex" xmlns:cx8="http://schemas.microsoft.com/office/drawing/2016/5/14/chartex" xmlns:mc="http://schemas.openxmlformats.org/markup-compatibility/2006" xmlns:aink="http://schemas.microsoft.com/office/drawing/2016/ink" xmlns:am3d="http://schemas.microsoft.com/office/drawing/2017/model3d" xmlns:o="urn:schemas-microsoft-com:office:office" xmlns:r="http://schemas.openxmlformats.org/officeDocument/2006/relationships" xmlns:m="http://schemas.openxmlformats.org/officeDocument/2006/math" xmlns:v="urn:schemas-microsoft-com:vml" xmlns:wp14="http://schemas.microsoft.com/office/word/2010/wordprocessingDrawing" xmlns:wp="http://schemas.openxmlformats.org/drawingml/2006/wordprocessingDrawing" xmlns:w10="urn:schemas-microsoft-com:office:word" xmlns:w="http://schemas.openxmlformats.org/wordprocessingml/2006/main" xmlns:w14="http://schemas.microsoft.com/office/word/2010/wordml" xmlns:w15="http://schemas.microsoft.com/office/word/2012/wordml" xmlns:w16cid="http://schemas.microsoft.com/office/word/2016/wordml/cid" xmlns:w16se="http://schemas.microsoft.com/office/word/2015/wordml/symex" xmlns:wpg="http://schemas.microsoft.com/office/word/2010/wordprocessingGroup" xmlns:wpi="http://schemas.microsoft.com/office/word/2010/wordprocessingInk" xmlns:wne="http://schemas.microsoft.com/office/word/2006/wordml" xmlns:wps="http://schemas.microsoft.com/office/word/2010/wordprocessingShape" mc:Ignorable="w14 w15 w16se w16cid wp14">
+<w:numbering xmlns:wpc="http://schemas.microsoft.com/office/word/2010/wordprocessingCanvas" xmlns:cx="http://schemas.microsoft.com/office/drawing/2014/chartex" xmlns:cx1="http://schemas.microsoft.com/office/drawing/2015/9/8/chartex" xmlns:cx2="http://schemas.microsoft.com/office/drawing/2015/10/21/chartex" xmlns:cx3="http://schemas.microsoft.com/office/drawing/2016/5/9/chartex" xmlns:cx4="http://schemas.microsoft.com/office/drawing/2016/5/10/chartex" xmlns:cx5="http://schemas.microsoft.com/office/drawing/2016/5/11/chartex" xmlns:cx6="http://schemas.microsoft.com/office/drawing/2016/5/12/chartex" xmlns:cx7="http://schemas.microsoft.com/office/drawing/2016/5/13/chartex" xmlns:cx8="http://schemas.microsoft.com/office/drawing/2016/5/14/chartex" xmlns:mc="http://schemas.openxmlformats.org/markup-compatibility/2006" xmlns:aink="http://schemas.microsoft.com/office/drawing/2016/ink" xmlns:am3d="http://schemas.microsoft.com/office/drawing/2017/model3d" xmlns:o="urn:schemas-microsoft-com:office:office" xmlns:oel="http://schemas.microsoft.com/office/2019/extlst" xmlns:r="http://schemas.openxmlformats.org/officeDocument/2006/relationships" xmlns:m="http://schemas.openxmlformats.org/officeDocument/2006/math" xmlns:v="urn:schemas-microsoft-com:vml" xmlns:wp14="http://schemas.microsoft.com/office/word/2010/wordprocessingDrawing" xmlns:wp="http://schemas.openxmlformats.org/drawingml/2006/wordprocessingDrawing" xmlns:w10="urn:schemas-microsoft-com:office:word" xmlns:w="http://schemas.openxmlformats.org/wordprocessingml/2006/main" xmlns:w14="http://schemas.microsoft.com/office/word/2010/wordml" xmlns:w15="http://schemas.microsoft.com/office/word/2012/wordml" xmlns:w16cex="http://schemas.microsoft.com/office/word/2018/wordml/cex" xmlns:w16cid="http://schemas.microsoft.com/office/word/2016/wordml/cid" xmlns:w16="http://schemas.microsoft.com/office/word/2018/wordml" xmlns:w16sdtdh="http://schemas.microsoft.com/office/word/2020/wordml/sdtdatahash" xmlns:w16se="http://schemas.microsoft.com/office/word/2015/wordml/symex" xmlns:wpg="http://schemas.microsoft.com/office/word/2010/wordprocessingGroup" xmlns:wpi="http://schemas.microsoft.com/office/word/2010/wordprocessingInk" xmlns:wne="http://schemas.microsoft.com/office/word/2006/wordml" xmlns:wps="http://schemas.microsoft.com/office/word/2010/wordprocessingShape" mc:Ignorable="w14 w15 w16se w16cid w16 w16cex w16sdtdh wp14">
   <w:abstractNum w:abstractNumId="0" w15:restartNumberingAfterBreak="0">
     <w:nsid w:val="07766D94"/>
     <w:multiLevelType w:val="hybridMultilevel"/>
@@ -3532,6 +3862,93 @@
     </w:lvl>
   </w:abstractNum>
   <w:abstractNum w:abstractNumId="2" w15:restartNumberingAfterBreak="0">
+    <w:nsid w:val="09ED0240"/>
+    <w:multiLevelType w:val="multilevel"/>
+    <w:tmpl w:val="24FA10E8"/>
+    <w:styleLink w:val="CurrentList1"/>
+    <w:lvl w:ilvl="0">
+      <w:start w:val="1"/>
+      <w:numFmt w:val="decimal"/>
+      <w:lvlText w:val="%1."/>
+      <w:lvlJc w:val="left"/>
+      <w:pPr>
+        <w:ind w:left="360" w:hanging="360"/>
+      </w:pPr>
+    </w:lvl>
+    <w:lvl w:ilvl="1">
+      <w:start w:val="1"/>
+      <w:numFmt w:val="lowerLetter"/>
+      <w:lvlText w:val="%2."/>
+      <w:lvlJc w:val="left"/>
+      <w:pPr>
+        <w:ind w:left="1080" w:hanging="360"/>
+      </w:pPr>
+    </w:lvl>
+    <w:lvl w:ilvl="2">
+      <w:start w:val="1"/>
+      <w:numFmt w:val="lowerRoman"/>
+      <w:lvlText w:val="%3."/>
+      <w:lvlJc w:val="right"/>
+      <w:pPr>
+        <w:ind w:left="1980" w:hanging="360"/>
+      </w:pPr>
+    </w:lvl>
+    <w:lvl w:ilvl="3">
+      <w:start w:val="1"/>
+      <w:numFmt w:val="decimal"/>
+      <w:lvlText w:val="%4."/>
+      <w:lvlJc w:val="left"/>
+      <w:pPr>
+        <w:ind w:left="2520" w:hanging="360"/>
+      </w:pPr>
+    </w:lvl>
+    <w:lvl w:ilvl="4">
+      <w:start w:val="1"/>
+      <w:numFmt w:val="lowerLetter"/>
+      <w:lvlText w:val="%5."/>
+      <w:lvlJc w:val="left"/>
+      <w:pPr>
+        <w:ind w:left="3240" w:hanging="360"/>
+      </w:pPr>
+    </w:lvl>
+    <w:lvl w:ilvl="5">
+      <w:start w:val="1"/>
+      <w:numFmt w:val="lowerRoman"/>
+      <w:lvlText w:val="%6."/>
+      <w:lvlJc w:val="right"/>
+      <w:pPr>
+        <w:ind w:left="3960" w:hanging="180"/>
+      </w:pPr>
+    </w:lvl>
+    <w:lvl w:ilvl="6">
+      <w:start w:val="1"/>
+      <w:numFmt w:val="decimal"/>
+      <w:lvlText w:val="%7."/>
+      <w:lvlJc w:val="left"/>
+      <w:pPr>
+        <w:ind w:left="4680" w:hanging="360"/>
+      </w:pPr>
+    </w:lvl>
+    <w:lvl w:ilvl="7">
+      <w:start w:val="1"/>
+      <w:numFmt w:val="lowerLetter"/>
+      <w:lvlText w:val="%8."/>
+      <w:lvlJc w:val="left"/>
+      <w:pPr>
+        <w:ind w:left="5400" w:hanging="360"/>
+      </w:pPr>
+    </w:lvl>
+    <w:lvl w:ilvl="8">
+      <w:start w:val="1"/>
+      <w:numFmt w:val="lowerRoman"/>
+      <w:lvlText w:val="%9."/>
+      <w:lvlJc w:val="right"/>
+      <w:pPr>
+        <w:ind w:left="6120" w:hanging="180"/>
+      </w:pPr>
+    </w:lvl>
+  </w:abstractNum>
+  <w:abstractNum w:abstractNumId="3" w15:restartNumberingAfterBreak="0">
     <w:nsid w:val="10732FF5"/>
     <w:multiLevelType w:val="multilevel"/>
     <w:tmpl w:val="E90AAD06"/>
@@ -3617,7 +4034,7 @@
       </w:pPr>
     </w:lvl>
   </w:abstractNum>
-  <w:abstractNum w:abstractNumId="3" w15:restartNumberingAfterBreak="0">
+  <w:abstractNum w:abstractNumId="4" w15:restartNumberingAfterBreak="0">
     <w:nsid w:val="12340D39"/>
     <w:multiLevelType w:val="hybridMultilevel"/>
     <w:tmpl w:val="EDE8A068"/>
@@ -3730,7 +4147,7 @@
       </w:rPr>
     </w:lvl>
   </w:abstractNum>
-  <w:abstractNum w:abstractNumId="4" w15:restartNumberingAfterBreak="0">
+  <w:abstractNum w:abstractNumId="5" w15:restartNumberingAfterBreak="0">
     <w:nsid w:val="33B43AB0"/>
     <w:multiLevelType w:val="hybridMultilevel"/>
     <w:tmpl w:val="86F0489E"/>
@@ -3843,7 +4260,7 @@
       </w:rPr>
     </w:lvl>
   </w:abstractNum>
-  <w:abstractNum w:abstractNumId="5" w15:restartNumberingAfterBreak="0">
+  <w:abstractNum w:abstractNumId="6" w15:restartNumberingAfterBreak="0">
     <w:nsid w:val="419C2F96"/>
     <w:multiLevelType w:val="hybridMultilevel"/>
     <w:tmpl w:val="A2E82C58"/>
@@ -3929,7 +4346,7 @@
       </w:pPr>
     </w:lvl>
   </w:abstractNum>
-  <w:abstractNum w:abstractNumId="6" w15:restartNumberingAfterBreak="0">
+  <w:abstractNum w:abstractNumId="7" w15:restartNumberingAfterBreak="0">
     <w:nsid w:val="47153211"/>
     <w:multiLevelType w:val="hybridMultilevel"/>
     <w:tmpl w:val="EFF67752"/>
@@ -4042,7 +4459,7 @@
       </w:rPr>
     </w:lvl>
   </w:abstractNum>
-  <w:abstractNum w:abstractNumId="7" w15:restartNumberingAfterBreak="0">
+  <w:abstractNum w:abstractNumId="8" w15:restartNumberingAfterBreak="0">
     <w:nsid w:val="4BE01F97"/>
     <w:multiLevelType w:val="hybridMultilevel"/>
     <w:tmpl w:val="38EE5C5A"/>
@@ -4128,7 +4545,7 @@
       </w:pPr>
     </w:lvl>
   </w:abstractNum>
-  <w:abstractNum w:abstractNumId="8" w15:restartNumberingAfterBreak="0">
+  <w:abstractNum w:abstractNumId="9" w15:restartNumberingAfterBreak="0">
     <w:nsid w:val="561D6B09"/>
     <w:multiLevelType w:val="hybridMultilevel"/>
     <w:tmpl w:val="0CC2BF9E"/>
@@ -4214,7 +4631,7 @@
       </w:pPr>
     </w:lvl>
   </w:abstractNum>
-  <w:abstractNum w:abstractNumId="9" w15:restartNumberingAfterBreak="0">
+  <w:abstractNum w:abstractNumId="10" w15:restartNumberingAfterBreak="0">
     <w:nsid w:val="59DB6093"/>
     <w:multiLevelType w:val="hybridMultilevel"/>
     <w:tmpl w:val="6EB6AD1E"/>
@@ -4227,7 +4644,7 @@
         <w:ind w:left="1980" w:hanging="360"/>
       </w:pPr>
     </w:lvl>
-    <w:lvl w:ilvl="1" w:tplc="04090019" w:tentative="1">
+    <w:lvl w:ilvl="1" w:tplc="04090019">
       <w:start w:val="1"/>
       <w:numFmt w:val="lowerLetter"/>
       <w:lvlText w:val="%2."/>
@@ -4300,7 +4717,7 @@
       </w:pPr>
     </w:lvl>
   </w:abstractNum>
-  <w:abstractNum w:abstractNumId="10" w15:restartNumberingAfterBreak="0">
+  <w:abstractNum w:abstractNumId="11" w15:restartNumberingAfterBreak="0">
     <w:nsid w:val="5CE63579"/>
     <w:multiLevelType w:val="multilevel"/>
     <w:tmpl w:val="A2E82C58"/>
@@ -4386,10 +4803,10 @@
       </w:pPr>
     </w:lvl>
   </w:abstractNum>
-  <w:abstractNum w:abstractNumId="11" w15:restartNumberingAfterBreak="0">
+  <w:abstractNum w:abstractNumId="12" w15:restartNumberingAfterBreak="0">
     <w:nsid w:val="71A403AC"/>
     <w:multiLevelType w:val="hybridMultilevel"/>
-    <w:tmpl w:val="24FA10E8"/>
+    <w:tmpl w:val="54025C60"/>
     <w:lvl w:ilvl="0" w:tplc="0409000F">
       <w:start w:val="1"/>
       <w:numFmt w:val="decimal"/>
@@ -4417,16 +4834,16 @@
         <w:ind w:left="1980" w:hanging="360"/>
       </w:pPr>
     </w:lvl>
-    <w:lvl w:ilvl="3" w:tplc="0409000F" w:tentative="1">
-      <w:start w:val="1"/>
-      <w:numFmt w:val="decimal"/>
+    <w:lvl w:ilvl="3" w:tplc="04090019">
+      <w:start w:val="1"/>
+      <w:numFmt w:val="lowerLetter"/>
       <w:lvlText w:val="%4."/>
       <w:lvlJc w:val="left"/>
       <w:pPr>
         <w:ind w:left="2520" w:hanging="360"/>
       </w:pPr>
     </w:lvl>
-    <w:lvl w:ilvl="4" w:tplc="04090019" w:tentative="1">
+    <w:lvl w:ilvl="4" w:tplc="04090019">
       <w:start w:val="1"/>
       <w:numFmt w:val="lowerLetter"/>
       <w:lvlText w:val="%5."/>
@@ -4472,7 +4889,7 @@
       </w:pPr>
     </w:lvl>
   </w:abstractNum>
-  <w:abstractNum w:abstractNumId="12" w15:restartNumberingAfterBreak="0">
+  <w:abstractNum w:abstractNumId="13" w15:restartNumberingAfterBreak="0">
     <w:nsid w:val="77431695"/>
     <w:multiLevelType w:val="hybridMultilevel"/>
     <w:tmpl w:val="F7529924"/>
@@ -4558,7 +4975,7 @@
       </w:pPr>
     </w:lvl>
   </w:abstractNum>
-  <w:abstractNum w:abstractNumId="13" w15:restartNumberingAfterBreak="0">
+  <w:abstractNum w:abstractNumId="14" w15:restartNumberingAfterBreak="0">
     <w:nsid w:val="79CC4B81"/>
     <w:multiLevelType w:val="hybridMultilevel"/>
     <w:tmpl w:val="CE901E6E"/>
@@ -4644,7 +5061,7 @@
       </w:pPr>
     </w:lvl>
   </w:abstractNum>
-  <w:abstractNum w:abstractNumId="14" w15:restartNumberingAfterBreak="0">
+  <w:abstractNum w:abstractNumId="15" w15:restartNumberingAfterBreak="0">
     <w:nsid w:val="7FA107F7"/>
     <w:multiLevelType w:val="hybridMultilevel"/>
     <w:tmpl w:val="70D65998"/>
@@ -4730,56 +5147,59 @@
       </w:pPr>
     </w:lvl>
   </w:abstractNum>
-  <w:num w:numId="1">
+  <w:num w:numId="1" w16cid:durableId="853114120">
     <w:abstractNumId w:val="1"/>
   </w:num>
-  <w:num w:numId="2">
+  <w:num w:numId="2" w16cid:durableId="450130960">
     <w:abstractNumId w:val="0"/>
   </w:num>
-  <w:num w:numId="3">
+  <w:num w:numId="3" w16cid:durableId="270018677">
+    <w:abstractNumId w:val="9"/>
+  </w:num>
+  <w:num w:numId="4" w16cid:durableId="340010330">
+    <w:abstractNumId w:val="14"/>
+  </w:num>
+  <w:num w:numId="5" w16cid:durableId="156389223">
+    <w:abstractNumId w:val="12"/>
+  </w:num>
+  <w:num w:numId="6" w16cid:durableId="2089838614">
+    <w:abstractNumId w:val="6"/>
+  </w:num>
+  <w:num w:numId="7" w16cid:durableId="542408440">
+    <w:abstractNumId w:val="11"/>
+  </w:num>
+  <w:num w:numId="8" w16cid:durableId="1962639351">
+    <w:abstractNumId w:val="3"/>
+  </w:num>
+  <w:num w:numId="9" w16cid:durableId="2098165741">
+    <w:abstractNumId w:val="10"/>
+  </w:num>
+  <w:num w:numId="10" w16cid:durableId="218593156">
+    <w:abstractNumId w:val="13"/>
+  </w:num>
+  <w:num w:numId="11" w16cid:durableId="1208226937">
     <w:abstractNumId w:val="8"/>
   </w:num>
-  <w:num w:numId="4">
-    <w:abstractNumId w:val="13"/>
+  <w:num w:numId="12" w16cid:durableId="1074159305">
+    <w:abstractNumId w:val="15"/>
   </w:num>
-  <w:num w:numId="5">
-    <w:abstractNumId w:val="11"/>
+  <w:num w:numId="13" w16cid:durableId="967513008">
+    <w:abstractNumId w:val="7"/>
   </w:num>
-  <w:num w:numId="6">
+  <w:num w:numId="14" w16cid:durableId="276955487">
+    <w:abstractNumId w:val="4"/>
+  </w:num>
+  <w:num w:numId="15" w16cid:durableId="1016998784">
     <w:abstractNumId w:val="5"/>
   </w:num>
-  <w:num w:numId="7">
-    <w:abstractNumId w:val="10"/>
-  </w:num>
-  <w:num w:numId="8">
+  <w:num w:numId="16" w16cid:durableId="73406632">
     <w:abstractNumId w:val="2"/>
-  </w:num>
-  <w:num w:numId="9">
-    <w:abstractNumId w:val="9"/>
-  </w:num>
-  <w:num w:numId="10">
-    <w:abstractNumId w:val="12"/>
-  </w:num>
-  <w:num w:numId="11">
-    <w:abstractNumId w:val="7"/>
-  </w:num>
-  <w:num w:numId="12">
-    <w:abstractNumId w:val="14"/>
-  </w:num>
-  <w:num w:numId="13">
-    <w:abstractNumId w:val="6"/>
-  </w:num>
-  <w:num w:numId="14">
-    <w:abstractNumId w:val="3"/>
-  </w:num>
-  <w:num w:numId="15">
-    <w:abstractNumId w:val="4"/>
   </w:num>
 </w:numbering>
 </file>
 
 <file path=word/styles.xml><?xml version="1.0" encoding="utf-8"?>
-<w:styles xmlns:mc="http://schemas.openxmlformats.org/markup-compatibility/2006" xmlns:r="http://schemas.openxmlformats.org/officeDocument/2006/relationships" xmlns:w="http://schemas.openxmlformats.org/wordprocessingml/2006/main" xmlns:w14="http://schemas.microsoft.com/office/word/2010/wordml" xmlns:w15="http://schemas.microsoft.com/office/word/2012/wordml" xmlns:w16cid="http://schemas.microsoft.com/office/word/2016/wordml/cid" xmlns:w16se="http://schemas.microsoft.com/office/word/2015/wordml/symex" mc:Ignorable="w14 w15 w16se w16cid">
+<w:styles xmlns:mc="http://schemas.openxmlformats.org/markup-compatibility/2006" xmlns:r="http://schemas.openxmlformats.org/officeDocument/2006/relationships" xmlns:w="http://schemas.openxmlformats.org/wordprocessingml/2006/main" xmlns:w14="http://schemas.microsoft.com/office/word/2010/wordml" xmlns:w15="http://schemas.microsoft.com/office/word/2012/wordml" xmlns:w16cex="http://schemas.microsoft.com/office/word/2018/wordml/cex" xmlns:w16cid="http://schemas.microsoft.com/office/word/2016/wordml/cid" xmlns:w16="http://schemas.microsoft.com/office/word/2018/wordml" xmlns:w16sdtdh="http://schemas.microsoft.com/office/word/2020/wordml/sdtdatahash" xmlns:w16se="http://schemas.microsoft.com/office/word/2015/wordml/symex" mc:Ignorable="w14 w15 w16se w16cid w16 w16cex w16sdtdh">
   <w:docDefaults>
     <w:rPrDefault>
       <w:rPr>
@@ -4791,7 +5211,7 @@
     </w:rPrDefault>
     <w:pPrDefault/>
   </w:docDefaults>
-  <w:latentStyles w:defLockedState="0" w:defUIPriority="99" w:defSemiHidden="0" w:defUnhideWhenUsed="0" w:defQFormat="0" w:count="375">
+  <w:latentStyles w:defLockedState="0" w:defUIPriority="99" w:defSemiHidden="0" w:defUnhideWhenUsed="0" w:defQFormat="0" w:count="376">
     <w:lsdException w:name="Normal" w:uiPriority="0" w:qFormat="1"/>
     <w:lsdException w:name="heading 1" w:uiPriority="9" w:qFormat="1"/>
     <w:lsdException w:name="heading 2" w:semiHidden="1" w:uiPriority="9" w:unhideWhenUsed="1" w:qFormat="1"/>
@@ -5165,6 +5585,7 @@
     <w:lsdException w:name="List Table 7 Colorful Accent 6" w:uiPriority="52"/>
     <w:lsdException w:name="Mention" w:semiHidden="1" w:unhideWhenUsed="1"/>
     <w:lsdException w:name="Smart Hyperlink" w:semiHidden="1" w:unhideWhenUsed="1"/>
+    <w:lsdException w:name="Smart Link" w:semiHidden="1" w:unhideWhenUsed="1"/>
   </w:latentStyles>
   <w:style w:type="paragraph" w:default="1" w:styleId="Normal">
     <w:name w:val="Normal"/>
@@ -5323,6 +5744,16 @@
       <w:color w:val="800080" w:themeColor="followedHyperlink"/>
       <w:u w:val="single"/>
     </w:rPr>
+  </w:style>
+  <w:style w:type="numbering" w:customStyle="1" w:styleId="CurrentList1">
+    <w:name w:val="Current List1"/>
+    <w:uiPriority w:val="99"/>
+    <w:rsid w:val="00967896"/>
+    <w:pPr>
+      <w:numPr>
+        <w:numId w:val="16"/>
+      </w:numPr>
+    </w:pPr>
   </w:style>
 </w:styles>
 </file>
